--- a/ECUs/ECU - Colsultar Saldos.docx
+++ b/ECUs/ECU - Colsultar Saldos.docx
@@ -613,13 +613,7 @@
         <w:rPr>
           <w:lang w:val="es-419"/>
         </w:rPr>
-        <w:t>El vendedor se autentificar</w:t>
-      </w:r>
-      <w:r>
-        <w:rPr>
-          <w:lang w:val="es-419"/>
-        </w:rPr>
-        <w:t>á.</w:t>
+        <w:t>El vendedor se autentificará.</w:t>
       </w:r>
     </w:p>
     <w:p>
@@ -1934,7 +1928,17 @@
           <w:sz w:val="24"/>
           <w:lang w:val="es-MX"/>
         </w:rPr>
-        <w:t>Para cada flujo excepcional de interacciones, e</w:t>
+        <w:t>Para cada flujo exc</w:t>
+      </w:r>
+      <w:bookmarkStart w:id="0" w:name="_GoBack"/>
+      <w:bookmarkEnd w:id="0"/>
+      <w:r>
+        <w:rPr>
+          <w:rFonts w:ascii="Arial" w:hAnsi="Arial"/>
+          <w:sz w:val="24"/>
+          <w:lang w:val="es-MX"/>
+        </w:rPr>
+        <w:t>epcional de interacciones, e</w:t>
       </w:r>
       <w:r>
         <w:rPr>
@@ -2261,8 +2265,6 @@
                 <w:lang w:val="es-419"/>
               </w:rPr>
             </w:pPr>
-            <w:bookmarkStart w:id="0" w:name="_GoBack"/>
-            <w:bookmarkEnd w:id="0"/>
           </w:p>
         </w:tc>
       </w:tr>
@@ -2525,7 +2527,7 @@
         <w:noProof/>
         <w:lang w:val="es-MX"/>
       </w:rPr>
-      <w:t>12/09/a</w:t>
+      <w:t>13/09/a</w:t>
     </w:r>
     <w:r>
       <w:rPr>

--- a/ECUs/ECU - Colsultar Saldos.docx
+++ b/ECUs/ECU - Colsultar Saldos.docx
@@ -261,18 +261,36 @@
           <w:sz w:val="24"/>
           <w:lang w:val="es-419"/>
         </w:rPr>
-        <w:t>Consultar los saldos de la cuanta de un cliente.</w:t>
-      </w:r>
-    </w:p>
-    <w:p>
-      <w:pPr>
-        <w:jc w:val="both"/>
-        <w:rPr>
-          <w:rFonts w:ascii="Arial" w:hAnsi="Arial"/>
-          <w:sz w:val="24"/>
-          <w:lang w:val="es-MX"/>
-        </w:rPr>
-      </w:pPr>
+        <w:t xml:space="preserve">Consultar los saldos de la </w:t>
+      </w:r>
+      <w:r>
+        <w:rPr>
+          <w:rFonts w:ascii="Arial" w:hAnsi="Arial"/>
+          <w:sz w:val="24"/>
+          <w:lang w:val="es-CR"/>
+        </w:rPr>
+        <w:t>cuenta</w:t>
+      </w:r>
+      <w:r>
+        <w:rPr>
+          <w:rFonts w:ascii="Arial" w:hAnsi="Arial"/>
+          <w:sz w:val="24"/>
+          <w:lang w:val="es-419"/>
+        </w:rPr>
+        <w:t xml:space="preserve"> de un cliente.</w:t>
+      </w:r>
+    </w:p>
+    <w:p>
+      <w:pPr>
+        <w:jc w:val="both"/>
+        <w:rPr>
+          <w:rFonts w:ascii="Arial" w:hAnsi="Arial"/>
+          <w:sz w:val="24"/>
+          <w:lang w:val="es-419"/>
+        </w:rPr>
+      </w:pPr>
+      <w:bookmarkStart w:id="0" w:name="_GoBack"/>
+      <w:bookmarkEnd w:id="0"/>
     </w:p>
     <w:p>
       <w:pPr>
@@ -613,13 +631,7 @@
         <w:rPr>
           <w:lang w:val="es-419"/>
         </w:rPr>
-        <w:t>El vendedor se autentificar</w:t>
-      </w:r>
-      <w:r>
-        <w:rPr>
-          <w:lang w:val="es-419"/>
-        </w:rPr>
-        <w:t>á.</w:t>
+        <w:t>El vendedor se autentificará.</w:t>
       </w:r>
     </w:p>
     <w:p>
@@ -2261,8 +2273,6 @@
                 <w:lang w:val="es-419"/>
               </w:rPr>
             </w:pPr>
-            <w:bookmarkStart w:id="0" w:name="_GoBack"/>
-            <w:bookmarkEnd w:id="0"/>
           </w:p>
         </w:tc>
       </w:tr>
@@ -2525,7 +2535,7 @@
         <w:noProof/>
         <w:lang w:val="es-MX"/>
       </w:rPr>
-      <w:t>12/09/a</w:t>
+      <w:t>13/09/a</w:t>
     </w:r>
     <w:r>
       <w:rPr>
@@ -2596,7 +2606,7 @@
 
 <file path=word/numbering.xml><?xml version="1.0" encoding="utf-8"?>
 <w:numbering xmlns:wpc="http://schemas.microsoft.com/office/word/2010/wordprocessingCanvas" xmlns:mc="http://schemas.openxmlformats.org/markup-compatibility/2006" xmlns:o="urn:schemas-microsoft-com:office:office" xmlns:r="http://schemas.openxmlformats.org/officeDocument/2006/relationships" xmlns:m="http://schemas.openxmlformats.org/officeDocument/2006/math" xmlns:v="urn:schemas-microsoft-com:vml" xmlns:wp14="http://schemas.microsoft.com/office/word/2010/wordprocessingDrawing" xmlns:wp="http://schemas.openxmlformats.org/drawingml/2006/wordprocessingDrawing" xmlns:w10="urn:schemas-microsoft-com:office:word" xmlns:w="http://schemas.openxmlformats.org/wordprocessingml/2006/main" xmlns:w14="http://schemas.microsoft.com/office/word/2010/wordml" xmlns:w15="http://schemas.microsoft.com/office/word/2012/wordml" xmlns:wpg="http://schemas.microsoft.com/office/word/2010/wordprocessingGroup" xmlns:wpi="http://schemas.microsoft.com/office/word/2010/wordprocessingInk" xmlns:wne="http://schemas.microsoft.com/office/word/2006/wordml" xmlns:wps="http://schemas.microsoft.com/office/word/2010/wordprocessingShape" mc:Ignorable="w14 w15 wp14">
-  <w:abstractNum w:abstractNumId="0">
+  <w:abstractNum w:abstractNumId="0" w15:restartNumberingAfterBreak="0">
     <w:nsid w:val="085316A9"/>
     <w:multiLevelType w:val="multilevel"/>
     <w:tmpl w:val="4D2032E6"/>
@@ -2736,7 +2746,7 @@
       </w:rPr>
     </w:lvl>
   </w:abstractNum>
-  <w:abstractNum w:abstractNumId="1">
+  <w:abstractNum w:abstractNumId="1" w15:restartNumberingAfterBreak="0">
     <w:nsid w:val="0B0E49CB"/>
     <w:multiLevelType w:val="multilevel"/>
     <w:tmpl w:val="2620E41E"/>
@@ -2876,7 +2886,7 @@
       </w:rPr>
     </w:lvl>
   </w:abstractNum>
-  <w:abstractNum w:abstractNumId="2">
+  <w:abstractNum w:abstractNumId="2" w15:restartNumberingAfterBreak="0">
     <w:nsid w:val="63882C11"/>
     <w:multiLevelType w:val="hybridMultilevel"/>
     <w:tmpl w:val="7DAEE1FA"/>
@@ -2993,7 +3003,7 @@
       </w:pPr>
     </w:lvl>
   </w:abstractNum>
-  <w:abstractNum w:abstractNumId="3">
+  <w:abstractNum w:abstractNumId="3" w15:restartNumberingAfterBreak="0">
     <w:nsid w:val="674C0F69"/>
     <w:multiLevelType w:val="hybridMultilevel"/>
     <w:tmpl w:val="DEC81B62"/>
@@ -3106,7 +3116,7 @@
       </w:pPr>
     </w:lvl>
   </w:abstractNum>
-  <w:abstractNum w:abstractNumId="4">
+  <w:abstractNum w:abstractNumId="4" w15:restartNumberingAfterBreak="0">
     <w:nsid w:val="760856EB"/>
     <w:multiLevelType w:val="hybridMultilevel"/>
     <w:tmpl w:val="95FECF66"/>
@@ -3219,7 +3229,7 @@
       </w:pPr>
     </w:lvl>
   </w:abstractNum>
-  <w:abstractNum w:abstractNumId="5">
+  <w:abstractNum w:abstractNumId="5" w15:restartNumberingAfterBreak="0">
     <w:nsid w:val="7E654DD1"/>
     <w:multiLevelType w:val="multilevel"/>
     <w:tmpl w:val="7AAEF08A"/>

--- a/ECUs/ECU - Colsultar Saldos.docx
+++ b/ECUs/ECU - Colsultar Saldos.docx
@@ -289,8 +289,6 @@
           <w:lang w:val="es-419"/>
         </w:rPr>
       </w:pPr>
-      <w:bookmarkStart w:id="0" w:name="_GoBack"/>
-      <w:bookmarkEnd w:id="0"/>
     </w:p>
     <w:p>
       <w:pPr>
@@ -401,31 +399,22 @@
     </w:p>
     <w:p>
       <w:pPr>
-        <w:jc w:val="both"/>
-        <w:rPr>
-          <w:rFonts w:ascii="Arial" w:hAnsi="Arial"/>
-          <w:sz w:val="24"/>
-          <w:lang w:val="es-MX"/>
-        </w:rPr>
-      </w:pPr>
-      <w:r>
-        <w:rPr>
-          <w:rFonts w:ascii="Arial" w:hAnsi="Arial"/>
-          <w:sz w:val="24"/>
-          <w:lang w:val="es-MX"/>
-        </w:rPr>
-        <w:t>Referenciar las funciones con base en los identificadores de la tabla de requerimientos funcionales (Especificación de Requerimientos.doc)</w:t>
-      </w:r>
-    </w:p>
-    <w:p>
-      <w:pPr>
-        <w:jc w:val="both"/>
-        <w:rPr>
-          <w:rFonts w:ascii="Arial" w:hAnsi="Arial"/>
-          <w:sz w:val="24"/>
-          <w:lang w:val="es-MX"/>
-        </w:rPr>
-      </w:pPr>
+        <w:ind w:left="360"/>
+        <w:jc w:val="both"/>
+        <w:rPr>
+          <w:rFonts w:ascii="Arial" w:hAnsi="Arial"/>
+          <w:sz w:val="24"/>
+          <w:lang w:val="es-419"/>
+        </w:rPr>
+      </w:pPr>
+      <w:r>
+        <w:rPr>
+          <w:rFonts w:ascii="Arial" w:hAnsi="Arial"/>
+          <w:sz w:val="24"/>
+          <w:lang w:val="es-419"/>
+        </w:rPr>
+        <w:t>RF-1.5.3 .1 Verificar estado de cuente de cliente</w:t>
+      </w:r>
     </w:p>
     <w:p>
       <w:pPr>
@@ -552,6 +541,7 @@
     <w:p>
       <w:pPr>
         <w:pStyle w:val="Textoindependiente"/>
+        <w:ind w:left="360"/>
         <w:rPr>
           <w:lang w:val="es-419"/>
         </w:rPr>
@@ -560,7 +550,19 @@
         <w:rPr>
           <w:lang w:val="es-419"/>
         </w:rPr>
-        <w:t>El cliente llegará a un vendedor y solicitará el estado de actual de su cuenta.</w:t>
+        <w:t>El cliente llegará a un ve</w:t>
+      </w:r>
+      <w:r>
+        <w:rPr>
+          <w:lang w:val="es-419"/>
+        </w:rPr>
+        <w:t>ndedor y solicitará a un representante del almacén el estado</w:t>
+      </w:r>
+      <w:r>
+        <w:rPr>
+          <w:lang w:val="es-419"/>
+        </w:rPr>
+        <w:t xml:space="preserve"> actual de su cuenta.</w:t>
       </w:r>
     </w:p>
     <w:p>
@@ -616,7 +618,19 @@
         <w:rPr>
           <w:lang w:val="es-419"/>
         </w:rPr>
-        <w:t>El vendedor llegará a un terminal.</w:t>
+        <w:t>El</w:t>
+      </w:r>
+      <w:r>
+        <w:rPr>
+          <w:lang w:val="es-419"/>
+        </w:rPr>
+        <w:t xml:space="preserve"> vendedor llegará a un terminal, se </w:t>
+      </w:r>
+      <w:r>
+        <w:rPr>
+          <w:lang w:val="es-419"/>
+        </w:rPr>
+        <w:t>autentificará.</w:t>
       </w:r>
     </w:p>
     <w:p>
@@ -631,139 +645,44 @@
         <w:rPr>
           <w:lang w:val="es-419"/>
         </w:rPr>
-        <w:t>El vendedor se autentificará.</w:t>
+        <w:t>E</w:t>
+      </w:r>
+      <w:r>
+        <w:rPr>
+          <w:lang w:val="es-419"/>
+        </w:rPr>
+        <w:t>l sistema verificará el usuario y</w:t>
+      </w:r>
+      <w:r>
+        <w:rPr>
+          <w:lang w:val="es-419"/>
+        </w:rPr>
+        <w:t xml:space="preserve"> permite el acceso al sistema.</w:t>
       </w:r>
     </w:p>
     <w:p>
       <w:pPr>
         <w:pStyle w:val="Textoindependiente"/>
         <w:ind w:left="360"/>
+      </w:pPr>
+      <w:r>
         <w:rPr>
           <w:lang w:val="es-419"/>
         </w:rPr>
-      </w:pPr>
+        <w:t xml:space="preserve">El vendedor consulta </w:t>
+      </w:r>
       <w:r>
         <w:rPr>
           <w:lang w:val="es-419"/>
         </w:rPr>
-        <w:t>El sistema verificará el usuario.</w:t>
-      </w:r>
-    </w:p>
-    <w:p>
-      <w:pPr>
-        <w:pStyle w:val="Textoindependiente"/>
-        <w:ind w:left="360"/>
+        <w:t>el estado de cuenta del cliente y</w:t>
+      </w:r>
+      <w:r>
         <w:rPr>
           <w:lang w:val="es-419"/>
         </w:rPr>
-      </w:pPr>
-      <w:r>
-        <w:rPr>
-          <w:lang w:val="es-419"/>
-        </w:rPr>
-        <w:t>El sistema permite el acceso al sistema.</w:t>
-      </w:r>
-    </w:p>
-    <w:p>
-      <w:pPr>
-        <w:pStyle w:val="Textoindependiente"/>
-        <w:ind w:left="360"/>
-        <w:rPr>
-          <w:lang w:val="es-419"/>
-        </w:rPr>
-      </w:pPr>
-      <w:r>
-        <w:rPr>
-          <w:lang w:val="es-419"/>
-        </w:rPr>
-        <w:t>El vendedor consulta el estado de cuenta del cliente.</w:t>
-      </w:r>
-    </w:p>
-    <w:p>
-      <w:pPr>
-        <w:pStyle w:val="Textoindependiente"/>
-        <w:ind w:left="360"/>
-        <w:rPr>
-          <w:lang w:val="es-419"/>
-        </w:rPr>
-      </w:pPr>
-      <w:r>
-        <w:rPr>
-          <w:lang w:val="es-419"/>
-        </w:rPr>
-        <w:t>El vendedor da a conocer el estado de cuanta al cliente.</w:t>
-      </w:r>
-    </w:p>
-    <w:p>
-      <w:pPr>
-        <w:ind w:left="360"/>
-        <w:jc w:val="both"/>
-        <w:rPr>
-          <w:rFonts w:ascii="Arial" w:hAnsi="Arial"/>
-          <w:sz w:val="24"/>
-          <w:lang w:val="es-419"/>
-        </w:rPr>
-      </w:pPr>
-    </w:p>
-    <w:p>
-      <w:pPr>
-        <w:jc w:val="both"/>
-        <w:rPr>
-          <w:rFonts w:ascii="Arial" w:hAnsi="Arial"/>
-          <w:sz w:val="24"/>
-          <w:lang w:val="es-MX"/>
-        </w:rPr>
-      </w:pPr>
-    </w:p>
-    <w:p>
-      <w:pPr>
-        <w:jc w:val="both"/>
-        <w:rPr>
-          <w:rFonts w:ascii="Arial" w:hAnsi="Arial"/>
-          <w:sz w:val="24"/>
-          <w:lang w:val="es-MX"/>
-        </w:rPr>
-      </w:pPr>
-    </w:p>
-    <w:p>
-      <w:pPr>
-        <w:jc w:val="both"/>
-        <w:rPr>
-          <w:rFonts w:ascii="Arial" w:hAnsi="Arial"/>
-          <w:sz w:val="24"/>
-          <w:lang w:val="es-MX"/>
-        </w:rPr>
-      </w:pPr>
-    </w:p>
-    <w:p>
-      <w:pPr>
-        <w:jc w:val="both"/>
-        <w:rPr>
-          <w:rFonts w:ascii="Arial" w:hAnsi="Arial"/>
-          <w:sz w:val="24"/>
-          <w:lang w:val="es-MX"/>
-        </w:rPr>
-      </w:pPr>
-    </w:p>
-    <w:p>
-      <w:pPr>
-        <w:jc w:val="both"/>
-        <w:rPr>
-          <w:rFonts w:ascii="Arial" w:hAnsi="Arial"/>
-          <w:sz w:val="24"/>
-          <w:lang w:val="es-MX"/>
-        </w:rPr>
-      </w:pPr>
-    </w:p>
-    <w:p>
-      <w:pPr>
-        <w:jc w:val="both"/>
-        <w:rPr>
-          <w:rFonts w:ascii="Arial" w:hAnsi="Arial"/>
-          <w:sz w:val="24"/>
-          <w:lang w:val="es-MX"/>
-        </w:rPr>
-      </w:pPr>
+        <w:t xml:space="preserve"> da a conocer el estado de cuanta al cliente.</w:t>
+      </w:r>
     </w:p>
     <w:p>
       <w:pPr>
@@ -805,7 +724,6 @@
           <w:sz w:val="24"/>
           <w:lang w:val="es-MX"/>
         </w:rPr>
-        <w:lastRenderedPageBreak/>
         <w:t>Flujo típico de interacciones</w:t>
       </w:r>
       <w:r>
@@ -919,14 +837,14 @@
               <w:rPr>
                 <w:rFonts w:ascii="Arial" w:hAnsi="Arial"/>
                 <w:sz w:val="24"/>
-                <w:lang w:val="es-MX"/>
+                <w:lang w:val="es-419"/>
               </w:rPr>
             </w:pPr>
             <w:r>
               <w:rPr>
                 <w:rFonts w:ascii="Arial" w:hAnsi="Arial"/>
                 <w:sz w:val="24"/>
-                <w:lang w:val="es-MX"/>
+                <w:lang w:val="es-419"/>
               </w:rPr>
               <w:t>A</w:t>
             </w:r>
@@ -938,6 +856,11 @@
           </w:tcPr>
           <w:p>
             <w:pPr>
+              <w:pStyle w:val="Prrafodelista"/>
+              <w:numPr>
+                <w:ilvl w:val="0"/>
+                <w:numId w:val="7"/>
+              </w:numPr>
               <w:jc w:val="both"/>
               <w:rPr>
                 <w:rFonts w:ascii="Arial" w:hAnsi="Arial"/>
@@ -951,7 +874,7 @@
                 <w:sz w:val="24"/>
                 <w:lang w:val="es-419"/>
               </w:rPr>
-              <w:t>El cliente solicita al vendedor el estado de su cuenta.</w:t>
+              <w:t>El vendedor selecciona la opción Consultar Estado de Cuenta en el submenú</w:t>
             </w:r>
           </w:p>
         </w:tc>
@@ -976,6 +899,75 @@
                 <w:sz w:val="24"/>
                 <w:lang w:val="es-419"/>
               </w:rPr>
+              <w:t>S</w:t>
+            </w:r>
+          </w:p>
+        </w:tc>
+        <w:tc>
+          <w:tcPr>
+            <w:tcW w:w="8080" w:type="dxa"/>
+          </w:tcPr>
+          <w:p>
+            <w:pPr>
+              <w:pStyle w:val="Prrafodelista"/>
+              <w:numPr>
+                <w:ilvl w:val="0"/>
+                <w:numId w:val="7"/>
+              </w:numPr>
+              <w:jc w:val="both"/>
+              <w:rPr>
+                <w:rFonts w:ascii="Arial" w:hAnsi="Arial"/>
+                <w:sz w:val="24"/>
+                <w:lang w:val="es-419"/>
+              </w:rPr>
+            </w:pPr>
+            <w:r>
+              <w:rPr>
+                <w:rFonts w:ascii="Arial" w:hAnsi="Arial"/>
+                <w:sz w:val="24"/>
+                <w:lang w:val="es-419"/>
+              </w:rPr>
+              <w:t xml:space="preserve">El sistema solicita al usuario el nombre o </w:t>
+            </w:r>
+            <w:r>
+              <w:rPr>
+                <w:rFonts w:ascii="Arial" w:hAnsi="Arial"/>
+                <w:sz w:val="24"/>
+                <w:lang w:val="es-419"/>
+              </w:rPr>
+              <w:t>cédula</w:t>
+            </w:r>
+            <w:r>
+              <w:rPr>
+                <w:rFonts w:ascii="Arial" w:hAnsi="Arial"/>
+                <w:sz w:val="24"/>
+                <w:lang w:val="es-419"/>
+              </w:rPr>
+              <w:t xml:space="preserve"> del cliente.</w:t>
+            </w:r>
+          </w:p>
+        </w:tc>
+      </w:tr>
+      <w:tr>
+        <w:tc>
+          <w:tcPr>
+            <w:tcW w:w="637" w:type="dxa"/>
+          </w:tcPr>
+          <w:p>
+            <w:pPr>
+              <w:jc w:val="both"/>
+              <w:rPr>
+                <w:rFonts w:ascii="Arial" w:hAnsi="Arial"/>
+                <w:sz w:val="24"/>
+                <w:lang w:val="es-419"/>
+              </w:rPr>
+            </w:pPr>
+            <w:r>
+              <w:rPr>
+                <w:rFonts w:ascii="Arial" w:hAnsi="Arial"/>
+                <w:sz w:val="24"/>
+                <w:lang w:val="es-419"/>
+              </w:rPr>
               <w:t>A</w:t>
             </w:r>
           </w:p>
@@ -986,6 +978,11 @@
           </w:tcPr>
           <w:p>
             <w:pPr>
+              <w:pStyle w:val="Prrafodelista"/>
+              <w:numPr>
+                <w:ilvl w:val="0"/>
+                <w:numId w:val="7"/>
+              </w:numPr>
               <w:jc w:val="both"/>
               <w:rPr>
                 <w:rFonts w:ascii="Arial" w:hAnsi="Arial"/>
@@ -999,7 +996,7 @@
                 <w:sz w:val="24"/>
                 <w:lang w:val="es-419"/>
               </w:rPr>
-              <w:t>El vendedor se dirige a un terminal.</w:t>
+              <w:t>El vendedor pregunta los datos de identificación al cliente.</w:t>
             </w:r>
           </w:p>
         </w:tc>
@@ -1034,6 +1031,11 @@
           </w:tcPr>
           <w:p>
             <w:pPr>
+              <w:pStyle w:val="Prrafodelista"/>
+              <w:numPr>
+                <w:ilvl w:val="0"/>
+                <w:numId w:val="7"/>
+              </w:numPr>
               <w:jc w:val="both"/>
               <w:rPr>
                 <w:rFonts w:ascii="Arial" w:hAnsi="Arial"/>
@@ -1047,7 +1049,7 @@
                 <w:sz w:val="24"/>
                 <w:lang w:val="es-419"/>
               </w:rPr>
-              <w:t>El vendedor se autentifica.</w:t>
+              <w:t>El cliente le dice los Datos al vendedor.</w:t>
             </w:r>
           </w:p>
         </w:tc>
@@ -1072,6 +1074,60 @@
                 <w:sz w:val="24"/>
                 <w:lang w:val="es-419"/>
               </w:rPr>
+              <w:lastRenderedPageBreak/>
+              <w:t>A</w:t>
+            </w:r>
+          </w:p>
+        </w:tc>
+        <w:tc>
+          <w:tcPr>
+            <w:tcW w:w="8080" w:type="dxa"/>
+          </w:tcPr>
+          <w:p>
+            <w:pPr>
+              <w:pStyle w:val="Prrafodelista"/>
+              <w:numPr>
+                <w:ilvl w:val="0"/>
+                <w:numId w:val="7"/>
+              </w:numPr>
+              <w:jc w:val="both"/>
+              <w:rPr>
+                <w:rFonts w:ascii="Arial" w:hAnsi="Arial"/>
+                <w:sz w:val="24"/>
+                <w:lang w:val="es-419"/>
+              </w:rPr>
+            </w:pPr>
+            <w:r>
+              <w:rPr>
+                <w:rFonts w:ascii="Arial" w:hAnsi="Arial"/>
+                <w:sz w:val="24"/>
+                <w:lang w:val="es-419"/>
+              </w:rPr>
+              <w:t>El vendedor ingresa los datos al sistema.</w:t>
+            </w:r>
+          </w:p>
+        </w:tc>
+      </w:tr>
+      <w:tr>
+        <w:tc>
+          <w:tcPr>
+            <w:tcW w:w="637" w:type="dxa"/>
+          </w:tcPr>
+          <w:p>
+            <w:pPr>
+              <w:jc w:val="both"/>
+              <w:rPr>
+                <w:rFonts w:ascii="Arial" w:hAnsi="Arial"/>
+                <w:sz w:val="24"/>
+                <w:lang w:val="es-419"/>
+              </w:rPr>
+            </w:pPr>
+            <w:r>
+              <w:rPr>
+                <w:rFonts w:ascii="Arial" w:hAnsi="Arial"/>
+                <w:sz w:val="24"/>
+                <w:lang w:val="es-419"/>
+              </w:rPr>
               <w:t>S</w:t>
             </w:r>
           </w:p>
@@ -1082,6 +1138,11 @@
           </w:tcPr>
           <w:p>
             <w:pPr>
+              <w:pStyle w:val="Prrafodelista"/>
+              <w:numPr>
+                <w:ilvl w:val="0"/>
+                <w:numId w:val="7"/>
+              </w:numPr>
               <w:jc w:val="both"/>
               <w:rPr>
                 <w:rFonts w:ascii="Arial" w:hAnsi="Arial"/>
@@ -1095,7 +1156,7 @@
                 <w:sz w:val="24"/>
                 <w:lang w:val="es-419"/>
               </w:rPr>
-              <w:t>El sistema verifica el usuario.</w:t>
+              <w:t>El sistema verifica el cliente.</w:t>
             </w:r>
           </w:p>
         </w:tc>
@@ -1130,6 +1191,11 @@
           </w:tcPr>
           <w:p>
             <w:pPr>
+              <w:pStyle w:val="Prrafodelista"/>
+              <w:numPr>
+                <w:ilvl w:val="0"/>
+                <w:numId w:val="7"/>
+              </w:numPr>
               <w:jc w:val="both"/>
               <w:rPr>
                 <w:rFonts w:ascii="Arial" w:hAnsi="Arial"/>
@@ -1143,7 +1209,7 @@
                 <w:sz w:val="24"/>
                 <w:lang w:val="es-419"/>
               </w:rPr>
-              <w:t>El sistema permite el acceso al usuario.</w:t>
+              <w:t>El sistema muestra el estado de cuenta del cliente.</w:t>
             </w:r>
           </w:p>
         </w:tc>
@@ -1178,408 +1244,11 @@
           </w:tcPr>
           <w:p>
             <w:pPr>
-              <w:jc w:val="both"/>
-              <w:rPr>
-                <w:rFonts w:ascii="Arial" w:hAnsi="Arial"/>
-                <w:sz w:val="24"/>
-                <w:lang w:val="es-419"/>
-              </w:rPr>
-            </w:pPr>
-            <w:r>
-              <w:rPr>
-                <w:rFonts w:ascii="Arial" w:hAnsi="Arial"/>
-                <w:sz w:val="24"/>
-                <w:lang w:val="es-419"/>
-              </w:rPr>
-              <w:t>El vendedor selecciona la opción de Administrar Clientes y Facturas.</w:t>
-            </w:r>
-          </w:p>
-        </w:tc>
-      </w:tr>
-      <w:tr>
-        <w:tc>
-          <w:tcPr>
-            <w:tcW w:w="637" w:type="dxa"/>
-          </w:tcPr>
-          <w:p>
-            <w:pPr>
-              <w:jc w:val="both"/>
-              <w:rPr>
-                <w:rFonts w:ascii="Arial" w:hAnsi="Arial"/>
-                <w:sz w:val="24"/>
-                <w:lang w:val="es-419"/>
-              </w:rPr>
-            </w:pPr>
-            <w:r>
-              <w:rPr>
-                <w:rFonts w:ascii="Arial" w:hAnsi="Arial"/>
-                <w:sz w:val="24"/>
-                <w:lang w:val="es-419"/>
-              </w:rPr>
-              <w:t>A</w:t>
-            </w:r>
-          </w:p>
-        </w:tc>
-        <w:tc>
-          <w:tcPr>
-            <w:tcW w:w="8080" w:type="dxa"/>
-          </w:tcPr>
-          <w:p>
-            <w:pPr>
-              <w:jc w:val="both"/>
-              <w:rPr>
-                <w:rFonts w:ascii="Arial" w:hAnsi="Arial"/>
-                <w:sz w:val="24"/>
-                <w:lang w:val="es-419"/>
-              </w:rPr>
-            </w:pPr>
-            <w:r>
-              <w:rPr>
-                <w:rFonts w:ascii="Arial" w:hAnsi="Arial"/>
-                <w:sz w:val="24"/>
-                <w:lang w:val="es-419"/>
-              </w:rPr>
-              <w:t>El vendedor selecciona la opción Consultar Estado de Cuenta en el submenú</w:t>
-            </w:r>
-          </w:p>
-        </w:tc>
-      </w:tr>
-      <w:tr>
-        <w:tc>
-          <w:tcPr>
-            <w:tcW w:w="637" w:type="dxa"/>
-          </w:tcPr>
-          <w:p>
-            <w:pPr>
-              <w:jc w:val="both"/>
-              <w:rPr>
-                <w:rFonts w:ascii="Arial" w:hAnsi="Arial"/>
-                <w:sz w:val="24"/>
-                <w:lang w:val="es-419"/>
-              </w:rPr>
-            </w:pPr>
-            <w:r>
-              <w:rPr>
-                <w:rFonts w:ascii="Arial" w:hAnsi="Arial"/>
-                <w:sz w:val="24"/>
-                <w:lang w:val="es-419"/>
-              </w:rPr>
-              <w:t>S</w:t>
-            </w:r>
-          </w:p>
-        </w:tc>
-        <w:tc>
-          <w:tcPr>
-            <w:tcW w:w="8080" w:type="dxa"/>
-          </w:tcPr>
-          <w:p>
-            <w:pPr>
-              <w:jc w:val="both"/>
-              <w:rPr>
-                <w:rFonts w:ascii="Arial" w:hAnsi="Arial"/>
-                <w:sz w:val="24"/>
-                <w:lang w:val="es-419"/>
-              </w:rPr>
-            </w:pPr>
-            <w:r>
-              <w:rPr>
-                <w:rFonts w:ascii="Arial" w:hAnsi="Arial"/>
-                <w:sz w:val="24"/>
-                <w:lang w:val="es-419"/>
-              </w:rPr>
-              <w:t xml:space="preserve">El sistema solicita al usuario el nombre o </w:t>
-            </w:r>
-            <w:proofErr w:type="spellStart"/>
-            <w:r>
-              <w:rPr>
-                <w:rFonts w:ascii="Arial" w:hAnsi="Arial"/>
-                <w:sz w:val="24"/>
-                <w:lang w:val="es-419"/>
-              </w:rPr>
-              <w:t>dni</w:t>
-            </w:r>
-            <w:proofErr w:type="spellEnd"/>
-            <w:r>
-              <w:rPr>
-                <w:rFonts w:ascii="Arial" w:hAnsi="Arial"/>
-                <w:sz w:val="24"/>
-                <w:lang w:val="es-419"/>
-              </w:rPr>
-              <w:t xml:space="preserve"> del cliente.</w:t>
-            </w:r>
-          </w:p>
-        </w:tc>
-      </w:tr>
-      <w:tr>
-        <w:tc>
-          <w:tcPr>
-            <w:tcW w:w="637" w:type="dxa"/>
-          </w:tcPr>
-          <w:p>
-            <w:pPr>
-              <w:jc w:val="both"/>
-              <w:rPr>
-                <w:rFonts w:ascii="Arial" w:hAnsi="Arial"/>
-                <w:sz w:val="24"/>
-                <w:lang w:val="es-419"/>
-              </w:rPr>
-            </w:pPr>
-            <w:r>
-              <w:rPr>
-                <w:rFonts w:ascii="Arial" w:hAnsi="Arial"/>
-                <w:sz w:val="24"/>
-                <w:lang w:val="es-419"/>
-              </w:rPr>
-              <w:t>A</w:t>
-            </w:r>
-          </w:p>
-        </w:tc>
-        <w:tc>
-          <w:tcPr>
-            <w:tcW w:w="8080" w:type="dxa"/>
-          </w:tcPr>
-          <w:p>
-            <w:pPr>
-              <w:jc w:val="both"/>
-              <w:rPr>
-                <w:rFonts w:ascii="Arial" w:hAnsi="Arial"/>
-                <w:sz w:val="24"/>
-                <w:lang w:val="es-419"/>
-              </w:rPr>
-            </w:pPr>
-            <w:r>
-              <w:rPr>
-                <w:rFonts w:ascii="Arial" w:hAnsi="Arial"/>
-                <w:sz w:val="24"/>
-                <w:lang w:val="es-419"/>
-              </w:rPr>
-              <w:t>El vendedor pregunta los datos de identificación al cliente.</w:t>
-            </w:r>
-          </w:p>
-        </w:tc>
-      </w:tr>
-      <w:tr>
-        <w:tc>
-          <w:tcPr>
-            <w:tcW w:w="637" w:type="dxa"/>
-          </w:tcPr>
-          <w:p>
-            <w:pPr>
-              <w:jc w:val="both"/>
-              <w:rPr>
-                <w:rFonts w:ascii="Arial" w:hAnsi="Arial"/>
-                <w:sz w:val="24"/>
-                <w:lang w:val="es-419"/>
-              </w:rPr>
-            </w:pPr>
-            <w:r>
-              <w:rPr>
-                <w:rFonts w:ascii="Arial" w:hAnsi="Arial"/>
-                <w:sz w:val="24"/>
-                <w:lang w:val="es-419"/>
-              </w:rPr>
-              <w:t>A</w:t>
-            </w:r>
-          </w:p>
-        </w:tc>
-        <w:tc>
-          <w:tcPr>
-            <w:tcW w:w="8080" w:type="dxa"/>
-          </w:tcPr>
-          <w:p>
-            <w:pPr>
-              <w:jc w:val="both"/>
-              <w:rPr>
-                <w:rFonts w:ascii="Arial" w:hAnsi="Arial"/>
-                <w:sz w:val="24"/>
-                <w:lang w:val="es-419"/>
-              </w:rPr>
-            </w:pPr>
-            <w:r>
-              <w:rPr>
-                <w:rFonts w:ascii="Arial" w:hAnsi="Arial"/>
-                <w:sz w:val="24"/>
-                <w:lang w:val="es-419"/>
-              </w:rPr>
-              <w:t>El cliente le dice los Datos al vendedor.</w:t>
-            </w:r>
-          </w:p>
-        </w:tc>
-      </w:tr>
-      <w:tr>
-        <w:tc>
-          <w:tcPr>
-            <w:tcW w:w="637" w:type="dxa"/>
-          </w:tcPr>
-          <w:p>
-            <w:pPr>
-              <w:jc w:val="both"/>
-              <w:rPr>
-                <w:rFonts w:ascii="Arial" w:hAnsi="Arial"/>
-                <w:sz w:val="24"/>
-                <w:lang w:val="es-419"/>
-              </w:rPr>
-            </w:pPr>
-            <w:r>
-              <w:rPr>
-                <w:rFonts w:ascii="Arial" w:hAnsi="Arial"/>
-                <w:sz w:val="24"/>
-                <w:lang w:val="es-419"/>
-              </w:rPr>
-              <w:t>A</w:t>
-            </w:r>
-          </w:p>
-        </w:tc>
-        <w:tc>
-          <w:tcPr>
-            <w:tcW w:w="8080" w:type="dxa"/>
-          </w:tcPr>
-          <w:p>
-            <w:pPr>
-              <w:jc w:val="both"/>
-              <w:rPr>
-                <w:rFonts w:ascii="Arial" w:hAnsi="Arial"/>
-                <w:sz w:val="24"/>
-                <w:lang w:val="es-419"/>
-              </w:rPr>
-            </w:pPr>
-            <w:r>
-              <w:rPr>
-                <w:rFonts w:ascii="Arial" w:hAnsi="Arial"/>
-                <w:sz w:val="24"/>
-                <w:lang w:val="es-419"/>
-              </w:rPr>
-              <w:t>El vendedor ingresa los datos al sistema.</w:t>
-            </w:r>
-          </w:p>
-        </w:tc>
-      </w:tr>
-      <w:tr>
-        <w:tc>
-          <w:tcPr>
-            <w:tcW w:w="637" w:type="dxa"/>
-          </w:tcPr>
-          <w:p>
-            <w:pPr>
-              <w:jc w:val="both"/>
-              <w:rPr>
-                <w:rFonts w:ascii="Arial" w:hAnsi="Arial"/>
-                <w:sz w:val="24"/>
-                <w:lang w:val="es-419"/>
-              </w:rPr>
-            </w:pPr>
-            <w:r>
-              <w:rPr>
-                <w:rFonts w:ascii="Arial" w:hAnsi="Arial"/>
-                <w:sz w:val="24"/>
-                <w:lang w:val="es-419"/>
-              </w:rPr>
-              <w:t>S</w:t>
-            </w:r>
-          </w:p>
-        </w:tc>
-        <w:tc>
-          <w:tcPr>
-            <w:tcW w:w="8080" w:type="dxa"/>
-          </w:tcPr>
-          <w:p>
-            <w:pPr>
-              <w:jc w:val="both"/>
-              <w:rPr>
-                <w:rFonts w:ascii="Arial" w:hAnsi="Arial"/>
-                <w:sz w:val="24"/>
-                <w:lang w:val="es-419"/>
-              </w:rPr>
-            </w:pPr>
-            <w:r>
-              <w:rPr>
-                <w:rFonts w:ascii="Arial" w:hAnsi="Arial"/>
-                <w:sz w:val="24"/>
-                <w:lang w:val="es-419"/>
-              </w:rPr>
-              <w:t>El sistema verifica el cliente.</w:t>
-            </w:r>
-          </w:p>
-        </w:tc>
-      </w:tr>
-      <w:tr>
-        <w:tc>
-          <w:tcPr>
-            <w:tcW w:w="637" w:type="dxa"/>
-          </w:tcPr>
-          <w:p>
-            <w:pPr>
-              <w:jc w:val="both"/>
-              <w:rPr>
-                <w:rFonts w:ascii="Arial" w:hAnsi="Arial"/>
-                <w:sz w:val="24"/>
-                <w:lang w:val="es-419"/>
-              </w:rPr>
-            </w:pPr>
-            <w:r>
-              <w:rPr>
-                <w:rFonts w:ascii="Arial" w:hAnsi="Arial"/>
-                <w:sz w:val="24"/>
-                <w:lang w:val="es-419"/>
-              </w:rPr>
-              <w:t>S</w:t>
-            </w:r>
-          </w:p>
-        </w:tc>
-        <w:tc>
-          <w:tcPr>
-            <w:tcW w:w="8080" w:type="dxa"/>
-          </w:tcPr>
-          <w:p>
-            <w:pPr>
-              <w:jc w:val="both"/>
-              <w:rPr>
-                <w:rFonts w:ascii="Arial" w:hAnsi="Arial"/>
-                <w:sz w:val="24"/>
-                <w:lang w:val="es-419"/>
-              </w:rPr>
-            </w:pPr>
-            <w:r>
-              <w:rPr>
-                <w:rFonts w:ascii="Arial" w:hAnsi="Arial"/>
-                <w:sz w:val="24"/>
-                <w:lang w:val="es-419"/>
-              </w:rPr>
-              <w:t>El sistema muestra el estado de cuenta del cliente.</w:t>
-            </w:r>
-          </w:p>
-        </w:tc>
-      </w:tr>
-      <w:tr>
-        <w:tc>
-          <w:tcPr>
-            <w:tcW w:w="637" w:type="dxa"/>
-          </w:tcPr>
-          <w:p>
-            <w:pPr>
-              <w:jc w:val="both"/>
-              <w:rPr>
-                <w:rFonts w:ascii="Arial" w:hAnsi="Arial"/>
-                <w:sz w:val="24"/>
-                <w:lang w:val="es-419"/>
-              </w:rPr>
-            </w:pPr>
-            <w:r>
-              <w:rPr>
-                <w:rFonts w:ascii="Arial" w:hAnsi="Arial"/>
-                <w:sz w:val="24"/>
-                <w:lang w:val="es-419"/>
-              </w:rPr>
-              <w:t>A</w:t>
-            </w:r>
-          </w:p>
-        </w:tc>
-        <w:tc>
-          <w:tcPr>
-            <w:tcW w:w="8080" w:type="dxa"/>
-          </w:tcPr>
-          <w:p>
-            <w:pPr>
+              <w:pStyle w:val="Prrafodelista"/>
+              <w:numPr>
+                <w:ilvl w:val="0"/>
+                <w:numId w:val="7"/>
+              </w:numPr>
               <w:jc w:val="both"/>
               <w:rPr>
                 <w:rFonts w:ascii="Arial" w:hAnsi="Arial"/>
@@ -2044,6 +1713,8 @@
                 <w:lang w:val="es-MX"/>
               </w:rPr>
             </w:pPr>
+            <w:bookmarkStart w:id="0" w:name="_GoBack"/>
+            <w:bookmarkEnd w:id="0"/>
           </w:p>
         </w:tc>
         <w:tc>
@@ -2059,14 +1730,6 @@
                 <w:lang w:val="es-419"/>
               </w:rPr>
             </w:pPr>
-            <w:r>
-              <w:rPr>
-                <w:rFonts w:ascii="Arial" w:hAnsi="Arial"/>
-                <w:sz w:val="24"/>
-                <w:lang w:val="es-419"/>
-              </w:rPr>
-              <w:t>Datos Incorrectos,</w:t>
-            </w:r>
           </w:p>
         </w:tc>
       </w:tr>
@@ -2084,14 +1747,6 @@
                 <w:lang w:val="es-419"/>
               </w:rPr>
             </w:pPr>
-            <w:r>
-              <w:rPr>
-                <w:rFonts w:ascii="Arial" w:hAnsi="Arial"/>
-                <w:sz w:val="24"/>
-                <w:lang w:val="es-419"/>
-              </w:rPr>
-              <w:t>A</w:t>
-            </w:r>
           </w:p>
         </w:tc>
         <w:tc>
@@ -2107,14 +1762,6 @@
                 <w:lang w:val="es-419"/>
               </w:rPr>
             </w:pPr>
-            <w:r>
-              <w:rPr>
-                <w:rFonts w:ascii="Arial" w:hAnsi="Arial"/>
-                <w:sz w:val="24"/>
-                <w:lang w:val="es-419"/>
-              </w:rPr>
-              <w:t>El vendedor ingresa los datos del cliente.</w:t>
-            </w:r>
           </w:p>
         </w:tc>
       </w:tr>
@@ -2132,14 +1779,6 @@
                 <w:lang w:val="es-419"/>
               </w:rPr>
             </w:pPr>
-            <w:r>
-              <w:rPr>
-                <w:rFonts w:ascii="Arial" w:hAnsi="Arial"/>
-                <w:sz w:val="24"/>
-                <w:lang w:val="es-419"/>
-              </w:rPr>
-              <w:t>S</w:t>
-            </w:r>
           </w:p>
         </w:tc>
         <w:tc>
@@ -2155,14 +1794,6 @@
                 <w:lang w:val="es-419"/>
               </w:rPr>
             </w:pPr>
-            <w:r>
-              <w:rPr>
-                <w:rFonts w:ascii="Arial" w:hAnsi="Arial"/>
-                <w:sz w:val="24"/>
-                <w:lang w:val="es-419"/>
-              </w:rPr>
-              <w:t>El sistema verifica los datos del cliente.</w:t>
-            </w:r>
           </w:p>
         </w:tc>
       </w:tr>
@@ -2180,14 +1811,6 @@
                 <w:lang w:val="es-419"/>
               </w:rPr>
             </w:pPr>
-            <w:r>
-              <w:rPr>
-                <w:rFonts w:ascii="Arial" w:hAnsi="Arial"/>
-                <w:sz w:val="24"/>
-                <w:lang w:val="es-419"/>
-              </w:rPr>
-              <w:t>S</w:t>
-            </w:r>
           </w:p>
         </w:tc>
         <w:tc>
@@ -2203,14 +1826,6 @@
                 <w:lang w:val="es-419"/>
               </w:rPr>
             </w:pPr>
-            <w:r>
-              <w:rPr>
-                <w:rFonts w:ascii="Arial" w:hAnsi="Arial"/>
-                <w:sz w:val="24"/>
-                <w:lang w:val="es-419"/>
-              </w:rPr>
-              <w:t>El sistema muestra un mensaje que los datos son incorrectos.</w:t>
-            </w:r>
           </w:p>
         </w:tc>
       </w:tr>
@@ -2535,7 +2150,7 @@
         <w:noProof/>
         <w:lang w:val="es-MX"/>
       </w:rPr>
-      <w:t>13/09/a</w:t>
+      <w:t>23/09/a</w:t>
     </w:r>
     <w:r>
       <w:rPr>
@@ -2592,7 +2207,7 @@
         <w:rStyle w:val="Nmerodepgina"/>
         <w:noProof/>
       </w:rPr>
-      <w:t>3</w:t>
+      <w:t>1</w:t>
     </w:r>
     <w:r>
       <w:rPr>
@@ -2606,7 +2221,7 @@
 
 <file path=word/numbering.xml><?xml version="1.0" encoding="utf-8"?>
 <w:numbering xmlns:wpc="http://schemas.microsoft.com/office/word/2010/wordprocessingCanvas" xmlns:mc="http://schemas.openxmlformats.org/markup-compatibility/2006" xmlns:o="urn:schemas-microsoft-com:office:office" xmlns:r="http://schemas.openxmlformats.org/officeDocument/2006/relationships" xmlns:m="http://schemas.openxmlformats.org/officeDocument/2006/math" xmlns:v="urn:schemas-microsoft-com:vml" xmlns:wp14="http://schemas.microsoft.com/office/word/2010/wordprocessingDrawing" xmlns:wp="http://schemas.openxmlformats.org/drawingml/2006/wordprocessingDrawing" xmlns:w10="urn:schemas-microsoft-com:office:word" xmlns:w="http://schemas.openxmlformats.org/wordprocessingml/2006/main" xmlns:w14="http://schemas.microsoft.com/office/word/2010/wordml" xmlns:w15="http://schemas.microsoft.com/office/word/2012/wordml" xmlns:wpg="http://schemas.microsoft.com/office/word/2010/wordprocessingGroup" xmlns:wpi="http://schemas.microsoft.com/office/word/2010/wordprocessingInk" xmlns:wne="http://schemas.microsoft.com/office/word/2006/wordml" xmlns:wps="http://schemas.microsoft.com/office/word/2010/wordprocessingShape" mc:Ignorable="w14 w15 wp14">
-  <w:abstractNum w:abstractNumId="0" w15:restartNumberingAfterBreak="0">
+  <w:abstractNum w:abstractNumId="0">
     <w:nsid w:val="085316A9"/>
     <w:multiLevelType w:val="multilevel"/>
     <w:tmpl w:val="4D2032E6"/>
@@ -2746,7 +2361,7 @@
       </w:rPr>
     </w:lvl>
   </w:abstractNum>
-  <w:abstractNum w:abstractNumId="1" w15:restartNumberingAfterBreak="0">
+  <w:abstractNum w:abstractNumId="1">
     <w:nsid w:val="0B0E49CB"/>
     <w:multiLevelType w:val="multilevel"/>
     <w:tmpl w:val="2620E41E"/>
@@ -2886,7 +2501,96 @@
       </w:rPr>
     </w:lvl>
   </w:abstractNum>
-  <w:abstractNum w:abstractNumId="2" w15:restartNumberingAfterBreak="0">
+  <w:abstractNum w:abstractNumId="2">
+    <w:nsid w:val="6239760B"/>
+    <w:multiLevelType w:val="hybridMultilevel"/>
+    <w:tmpl w:val="6694D6DE"/>
+    <w:lvl w:ilvl="0" w:tplc="CC2C683C">
+      <w:start w:val="1"/>
+      <w:numFmt w:val="decimal"/>
+      <w:lvlText w:val="%1-"/>
+      <w:lvlJc w:val="left"/>
+      <w:pPr>
+        <w:ind w:left="720" w:hanging="360"/>
+      </w:pPr>
+      <w:rPr>
+        <w:rFonts w:hint="default"/>
+      </w:rPr>
+    </w:lvl>
+    <w:lvl w:ilvl="1" w:tplc="580A0019" w:tentative="1">
+      <w:start w:val="1"/>
+      <w:numFmt w:val="lowerLetter"/>
+      <w:lvlText w:val="%2."/>
+      <w:lvlJc w:val="left"/>
+      <w:pPr>
+        <w:ind w:left="1440" w:hanging="360"/>
+      </w:pPr>
+    </w:lvl>
+    <w:lvl w:ilvl="2" w:tplc="580A001B" w:tentative="1">
+      <w:start w:val="1"/>
+      <w:numFmt w:val="lowerRoman"/>
+      <w:lvlText w:val="%3."/>
+      <w:lvlJc w:val="right"/>
+      <w:pPr>
+        <w:ind w:left="2160" w:hanging="180"/>
+      </w:pPr>
+    </w:lvl>
+    <w:lvl w:ilvl="3" w:tplc="580A000F" w:tentative="1">
+      <w:start w:val="1"/>
+      <w:numFmt w:val="decimal"/>
+      <w:lvlText w:val="%4."/>
+      <w:lvlJc w:val="left"/>
+      <w:pPr>
+        <w:ind w:left="2880" w:hanging="360"/>
+      </w:pPr>
+    </w:lvl>
+    <w:lvl w:ilvl="4" w:tplc="580A0019" w:tentative="1">
+      <w:start w:val="1"/>
+      <w:numFmt w:val="lowerLetter"/>
+      <w:lvlText w:val="%5."/>
+      <w:lvlJc w:val="left"/>
+      <w:pPr>
+        <w:ind w:left="3600" w:hanging="360"/>
+      </w:pPr>
+    </w:lvl>
+    <w:lvl w:ilvl="5" w:tplc="580A001B" w:tentative="1">
+      <w:start w:val="1"/>
+      <w:numFmt w:val="lowerRoman"/>
+      <w:lvlText w:val="%6."/>
+      <w:lvlJc w:val="right"/>
+      <w:pPr>
+        <w:ind w:left="4320" w:hanging="180"/>
+      </w:pPr>
+    </w:lvl>
+    <w:lvl w:ilvl="6" w:tplc="580A000F" w:tentative="1">
+      <w:start w:val="1"/>
+      <w:numFmt w:val="decimal"/>
+      <w:lvlText w:val="%7."/>
+      <w:lvlJc w:val="left"/>
+      <w:pPr>
+        <w:ind w:left="5040" w:hanging="360"/>
+      </w:pPr>
+    </w:lvl>
+    <w:lvl w:ilvl="7" w:tplc="580A0019" w:tentative="1">
+      <w:start w:val="1"/>
+      <w:numFmt w:val="lowerLetter"/>
+      <w:lvlText w:val="%8."/>
+      <w:lvlJc w:val="left"/>
+      <w:pPr>
+        <w:ind w:left="5760" w:hanging="360"/>
+      </w:pPr>
+    </w:lvl>
+    <w:lvl w:ilvl="8" w:tplc="580A001B" w:tentative="1">
+      <w:start w:val="1"/>
+      <w:numFmt w:val="lowerRoman"/>
+      <w:lvlText w:val="%9."/>
+      <w:lvlJc w:val="right"/>
+      <w:pPr>
+        <w:ind w:left="6480" w:hanging="180"/>
+      </w:pPr>
+    </w:lvl>
+  </w:abstractNum>
+  <w:abstractNum w:abstractNumId="3">
     <w:nsid w:val="63882C11"/>
     <w:multiLevelType w:val="hybridMultilevel"/>
     <w:tmpl w:val="7DAEE1FA"/>
@@ -3003,7 +2707,7 @@
       </w:pPr>
     </w:lvl>
   </w:abstractNum>
-  <w:abstractNum w:abstractNumId="3" w15:restartNumberingAfterBreak="0">
+  <w:abstractNum w:abstractNumId="4">
     <w:nsid w:val="674C0F69"/>
     <w:multiLevelType w:val="hybridMultilevel"/>
     <w:tmpl w:val="DEC81B62"/>
@@ -3116,7 +2820,7 @@
       </w:pPr>
     </w:lvl>
   </w:abstractNum>
-  <w:abstractNum w:abstractNumId="4" w15:restartNumberingAfterBreak="0">
+  <w:abstractNum w:abstractNumId="5">
     <w:nsid w:val="760856EB"/>
     <w:multiLevelType w:val="hybridMultilevel"/>
     <w:tmpl w:val="95FECF66"/>
@@ -3229,7 +2933,7 @@
       </w:pPr>
     </w:lvl>
   </w:abstractNum>
-  <w:abstractNum w:abstractNumId="5" w15:restartNumberingAfterBreak="0">
+  <w:abstractNum w:abstractNumId="6">
     <w:nsid w:val="7E654DD1"/>
     <w:multiLevelType w:val="multilevel"/>
     <w:tmpl w:val="7AAEF08A"/>
@@ -3370,22 +3074,25 @@
     </w:lvl>
   </w:abstractNum>
   <w:num w:numId="1">
-    <w:abstractNumId w:val="3"/>
+    <w:abstractNumId w:val="4"/>
   </w:num>
   <w:num w:numId="2">
-    <w:abstractNumId w:val="4"/>
+    <w:abstractNumId w:val="5"/>
   </w:num>
   <w:num w:numId="3">
-    <w:abstractNumId w:val="5"/>
+    <w:abstractNumId w:val="6"/>
   </w:num>
   <w:num w:numId="4">
-    <w:abstractNumId w:val="2"/>
+    <w:abstractNumId w:val="3"/>
   </w:num>
   <w:num w:numId="5">
     <w:abstractNumId w:val="0"/>
   </w:num>
   <w:num w:numId="6">
     <w:abstractNumId w:val="1"/>
+  </w:num>
+  <w:num w:numId="7">
+    <w:abstractNumId w:val="2"/>
   </w:num>
 </w:numbering>
 </file>
@@ -3894,6 +3601,17 @@
       <w:lang w:val="es-MX"/>
     </w:rPr>
   </w:style>
+  <w:style w:type="paragraph" w:styleId="Prrafodelista">
+    <w:name w:val="List Paragraph"/>
+    <w:basedOn w:val="Normal"/>
+    <w:uiPriority w:val="34"/>
+    <w:qFormat/>
+    <w:rsid w:val="00AD7D61"/>
+    <w:pPr>
+      <w:ind w:left="720"/>
+      <w:contextualSpacing/>
+    </w:pPr>
+  </w:style>
 </w:styles>
 </file>
 

--- a/ECUs/ECU - Colsultar Saldos.docx
+++ b/ECUs/ECU - Colsultar Saldos.docx
@@ -473,7 +473,23 @@
           <w:sz w:val="24"/>
           <w:lang w:val="es-419"/>
         </w:rPr>
-        <w:t>Extiende de Administrar Clientes y Facturas.</w:t>
+        <w:t xml:space="preserve">Extiende de </w:t>
+      </w:r>
+      <w:r>
+        <w:rPr>
+          <w:rFonts w:ascii="Arial" w:hAnsi="Arial"/>
+          <w:sz w:val="24"/>
+          <w:lang w:val="es-419"/>
+        </w:rPr>
+        <w:t>Facturar</w:t>
+      </w:r>
+      <w:r>
+        <w:rPr>
+          <w:rFonts w:ascii="Arial" w:hAnsi="Arial"/>
+          <w:sz w:val="24"/>
+          <w:lang w:val="es-419"/>
+        </w:rPr>
+        <w:t>.</w:t>
       </w:r>
     </w:p>
     <w:p>
@@ -876,6 +892,14 @@
               </w:rPr>
               <w:t>El vendedor selecciona la opción Consultar Estado de Cuenta en el submenú</w:t>
             </w:r>
+            <w:r>
+              <w:rPr>
+                <w:rFonts w:ascii="Arial" w:hAnsi="Arial"/>
+                <w:sz w:val="24"/>
+                <w:lang w:val="es-419"/>
+              </w:rPr>
+              <w:t xml:space="preserve"> del sistema.</w:t>
+            </w:r>
           </w:p>
         </w:tc>
       </w:tr>
@@ -996,7 +1020,23 @@
                 <w:sz w:val="24"/>
                 <w:lang w:val="es-419"/>
               </w:rPr>
-              <w:t>El vendedor pregunta los datos de identificación al cliente.</w:t>
+              <w:t xml:space="preserve">El vendedor </w:t>
+            </w:r>
+            <w:r>
+              <w:rPr>
+                <w:rFonts w:ascii="Arial" w:hAnsi="Arial"/>
+                <w:sz w:val="24"/>
+                <w:lang w:val="es-419"/>
+              </w:rPr>
+              <w:t>solicita</w:t>
+            </w:r>
+            <w:r>
+              <w:rPr>
+                <w:rFonts w:ascii="Arial" w:hAnsi="Arial"/>
+                <w:sz w:val="24"/>
+                <w:lang w:val="es-419"/>
+              </w:rPr>
+              <w:t xml:space="preserve"> los datos de identificación al cliente.</w:t>
             </w:r>
           </w:p>
         </w:tc>
@@ -1448,17 +1488,9 @@
               <w:rPr>
                 <w:rFonts w:ascii="Arial" w:hAnsi="Arial"/>
                 <w:sz w:val="24"/>
-                <w:lang w:val="es-MX"/>
-              </w:rPr>
-            </w:pPr>
-            <w:r>
-              <w:rPr>
-                <w:rFonts w:ascii="Arial" w:hAnsi="Arial"/>
-                <w:sz w:val="24"/>
-                <w:lang w:val="es-MX"/>
-              </w:rPr>
-              <w:t>A/S</w:t>
-            </w:r>
+                <w:lang w:val="es-419"/>
+              </w:rPr>
+            </w:pPr>
           </w:p>
         </w:tc>
         <w:tc>
@@ -1470,10 +1502,38 @@
               <w:jc w:val="both"/>
               <w:rPr>
                 <w:rFonts w:ascii="Arial" w:hAnsi="Arial"/>
-                <w:sz w:val="24"/>
-                <w:lang w:val="es-MX"/>
-              </w:rPr>
-            </w:pPr>
+                <w:b/>
+                <w:sz w:val="24"/>
+                <w:lang w:val="es-419"/>
+              </w:rPr>
+            </w:pPr>
+            <w:r>
+              <w:rPr>
+                <w:rFonts w:ascii="Arial" w:hAnsi="Arial"/>
+                <w:b/>
+                <w:sz w:val="24"/>
+                <w:lang w:val="es-419"/>
+              </w:rPr>
+              <w:t xml:space="preserve">6 A </w:t>
+            </w:r>
+            <w:r>
+              <w:rPr>
+                <w:rFonts w:ascii="Arial" w:hAnsi="Arial"/>
+                <w:b/>
+                <w:sz w:val="24"/>
+                <w:lang w:val="es-419"/>
+              </w:rPr>
+              <w:t xml:space="preserve"> - </w:t>
+            </w:r>
+            <w:r>
+              <w:rPr>
+                <w:rFonts w:ascii="Arial" w:hAnsi="Arial"/>
+                <w:b/>
+                <w:sz w:val="24"/>
+                <w:lang w:val="es-419"/>
+              </w:rPr>
+              <w:t>Datos incorrectos</w:t>
+            </w:r>
           </w:p>
         </w:tc>
       </w:tr>
@@ -1488,16 +1548,16 @@
               <w:rPr>
                 <w:rFonts w:ascii="Arial" w:hAnsi="Arial"/>
                 <w:sz w:val="24"/>
-                <w:lang w:val="es-MX"/>
-              </w:rPr>
-            </w:pPr>
-            <w:r>
-              <w:rPr>
-                <w:rFonts w:ascii="Arial" w:hAnsi="Arial"/>
-                <w:sz w:val="24"/>
-                <w:lang w:val="es-MX"/>
-              </w:rPr>
-              <w:t>A/S</w:t>
+                <w:lang w:val="es-419"/>
+              </w:rPr>
+            </w:pPr>
+            <w:r>
+              <w:rPr>
+                <w:rFonts w:ascii="Arial" w:hAnsi="Arial"/>
+                <w:sz w:val="24"/>
+                <w:lang w:val="es-419"/>
+              </w:rPr>
+              <w:t>S</w:t>
             </w:r>
           </w:p>
         </w:tc>
@@ -1507,13 +1567,343 @@
           </w:tcPr>
           <w:p>
             <w:pPr>
-              <w:jc w:val="both"/>
-              <w:rPr>
-                <w:rFonts w:ascii="Arial" w:hAnsi="Arial"/>
-                <w:sz w:val="24"/>
-                <w:lang w:val="es-MX"/>
-              </w:rPr>
-            </w:pPr>
+              <w:pStyle w:val="Prrafodelista"/>
+              <w:numPr>
+                <w:ilvl w:val="0"/>
+                <w:numId w:val="8"/>
+              </w:numPr>
+              <w:jc w:val="both"/>
+              <w:rPr>
+                <w:rFonts w:ascii="Arial" w:hAnsi="Arial"/>
+                <w:sz w:val="24"/>
+                <w:lang w:val="es-419"/>
+              </w:rPr>
+            </w:pPr>
+            <w:r>
+              <w:rPr>
+                <w:rFonts w:ascii="Arial" w:hAnsi="Arial"/>
+                <w:sz w:val="24"/>
+                <w:lang w:val="es-419"/>
+              </w:rPr>
+              <w:t>El sistema no conoce el cliente</w:t>
+            </w:r>
+          </w:p>
+        </w:tc>
+      </w:tr>
+      <w:tr>
+        <w:tc>
+          <w:tcPr>
+            <w:tcW w:w="637" w:type="dxa"/>
+          </w:tcPr>
+          <w:p>
+            <w:pPr>
+              <w:jc w:val="both"/>
+              <w:rPr>
+                <w:rFonts w:ascii="Arial" w:hAnsi="Arial"/>
+                <w:sz w:val="24"/>
+                <w:lang w:val="es-419"/>
+              </w:rPr>
+            </w:pPr>
+            <w:r>
+              <w:rPr>
+                <w:rFonts w:ascii="Arial" w:hAnsi="Arial"/>
+                <w:sz w:val="24"/>
+                <w:lang w:val="es-419"/>
+              </w:rPr>
+              <w:t>S</w:t>
+            </w:r>
+          </w:p>
+        </w:tc>
+        <w:tc>
+          <w:tcPr>
+            <w:tcW w:w="8080" w:type="dxa"/>
+          </w:tcPr>
+          <w:p>
+            <w:pPr>
+              <w:pStyle w:val="Prrafodelista"/>
+              <w:numPr>
+                <w:ilvl w:val="0"/>
+                <w:numId w:val="8"/>
+              </w:numPr>
+              <w:jc w:val="both"/>
+              <w:rPr>
+                <w:rFonts w:ascii="Arial" w:hAnsi="Arial"/>
+                <w:sz w:val="24"/>
+                <w:lang w:val="es-419"/>
+              </w:rPr>
+            </w:pPr>
+            <w:r>
+              <w:rPr>
+                <w:rFonts w:ascii="Arial" w:hAnsi="Arial"/>
+                <w:sz w:val="24"/>
+                <w:lang w:val="es-419"/>
+              </w:rPr>
+              <w:t>El sistema muestra un mensaje de que no se encontró coincidencias</w:t>
+            </w:r>
+          </w:p>
+        </w:tc>
+      </w:tr>
+      <w:tr>
+        <w:tc>
+          <w:tcPr>
+            <w:tcW w:w="637" w:type="dxa"/>
+          </w:tcPr>
+          <w:p>
+            <w:pPr>
+              <w:jc w:val="both"/>
+              <w:rPr>
+                <w:rFonts w:ascii="Arial" w:hAnsi="Arial"/>
+                <w:sz w:val="24"/>
+                <w:lang w:val="es-419"/>
+              </w:rPr>
+            </w:pPr>
+          </w:p>
+        </w:tc>
+        <w:tc>
+          <w:tcPr>
+            <w:tcW w:w="8080" w:type="dxa"/>
+          </w:tcPr>
+          <w:p>
+            <w:pPr>
+              <w:jc w:val="both"/>
+              <w:rPr>
+                <w:rFonts w:ascii="Arial" w:hAnsi="Arial"/>
+                <w:b/>
+                <w:sz w:val="24"/>
+                <w:lang w:val="es-419"/>
+              </w:rPr>
+            </w:pPr>
+            <w:r>
+              <w:rPr>
+                <w:rFonts w:ascii="Arial" w:hAnsi="Arial"/>
+                <w:b/>
+                <w:sz w:val="24"/>
+                <w:lang w:val="es-419"/>
+              </w:rPr>
+              <w:t>Regresa al flujo típico, punto 4</w:t>
+            </w:r>
+          </w:p>
+        </w:tc>
+      </w:tr>
+      <w:tr>
+        <w:tc>
+          <w:tcPr>
+            <w:tcW w:w="637" w:type="dxa"/>
+          </w:tcPr>
+          <w:p>
+            <w:pPr>
+              <w:jc w:val="both"/>
+              <w:rPr>
+                <w:rFonts w:ascii="Arial" w:hAnsi="Arial"/>
+                <w:sz w:val="24"/>
+                <w:lang w:val="es-419"/>
+              </w:rPr>
+            </w:pPr>
+          </w:p>
+        </w:tc>
+        <w:tc>
+          <w:tcPr>
+            <w:tcW w:w="8080" w:type="dxa"/>
+          </w:tcPr>
+          <w:p>
+            <w:pPr>
+              <w:jc w:val="both"/>
+              <w:rPr>
+                <w:rFonts w:ascii="Arial" w:hAnsi="Arial"/>
+                <w:b/>
+                <w:sz w:val="24"/>
+                <w:lang w:val="es-419"/>
+              </w:rPr>
+            </w:pPr>
+          </w:p>
+        </w:tc>
+      </w:tr>
+      <w:tr>
+        <w:tc>
+          <w:tcPr>
+            <w:tcW w:w="637" w:type="dxa"/>
+          </w:tcPr>
+          <w:p>
+            <w:pPr>
+              <w:jc w:val="both"/>
+              <w:rPr>
+                <w:rFonts w:ascii="Arial" w:hAnsi="Arial"/>
+                <w:sz w:val="24"/>
+                <w:lang w:val="es-419"/>
+              </w:rPr>
+            </w:pPr>
+          </w:p>
+        </w:tc>
+        <w:tc>
+          <w:tcPr>
+            <w:tcW w:w="8080" w:type="dxa"/>
+          </w:tcPr>
+          <w:p>
+            <w:pPr>
+              <w:jc w:val="both"/>
+              <w:rPr>
+                <w:rFonts w:ascii="Arial" w:hAnsi="Arial"/>
+                <w:b/>
+                <w:sz w:val="24"/>
+                <w:lang w:val="es-419"/>
+              </w:rPr>
+            </w:pPr>
+            <w:r>
+              <w:rPr>
+                <w:rFonts w:ascii="Arial" w:hAnsi="Arial"/>
+                <w:b/>
+                <w:sz w:val="24"/>
+                <w:lang w:val="es-419"/>
+              </w:rPr>
+              <w:t>7 A - Sin Saldo</w:t>
+            </w:r>
+          </w:p>
+        </w:tc>
+      </w:tr>
+      <w:tr>
+        <w:tc>
+          <w:tcPr>
+            <w:tcW w:w="637" w:type="dxa"/>
+          </w:tcPr>
+          <w:p>
+            <w:pPr>
+              <w:jc w:val="both"/>
+              <w:rPr>
+                <w:rFonts w:ascii="Arial" w:hAnsi="Arial"/>
+                <w:sz w:val="24"/>
+                <w:lang w:val="es-419"/>
+              </w:rPr>
+            </w:pPr>
+            <w:r>
+              <w:rPr>
+                <w:rFonts w:ascii="Arial" w:hAnsi="Arial"/>
+                <w:sz w:val="24"/>
+                <w:lang w:val="es-419"/>
+              </w:rPr>
+              <w:t>S</w:t>
+            </w:r>
+          </w:p>
+        </w:tc>
+        <w:tc>
+          <w:tcPr>
+            <w:tcW w:w="8080" w:type="dxa"/>
+          </w:tcPr>
+          <w:p>
+            <w:pPr>
+              <w:pStyle w:val="Prrafodelista"/>
+              <w:numPr>
+                <w:ilvl w:val="0"/>
+                <w:numId w:val="9"/>
+              </w:numPr>
+              <w:jc w:val="both"/>
+              <w:rPr>
+                <w:rFonts w:ascii="Arial" w:hAnsi="Arial"/>
+                <w:sz w:val="24"/>
+                <w:lang w:val="es-419"/>
+              </w:rPr>
+            </w:pPr>
+            <w:r>
+              <w:rPr>
+                <w:rFonts w:ascii="Arial" w:hAnsi="Arial"/>
+                <w:sz w:val="24"/>
+                <w:lang w:val="es-419"/>
+              </w:rPr>
+              <w:t>El sistema indica que el cliente no tiene pendientes.</w:t>
+            </w:r>
+          </w:p>
+        </w:tc>
+      </w:tr>
+      <w:tr>
+        <w:tc>
+          <w:tcPr>
+            <w:tcW w:w="637" w:type="dxa"/>
+          </w:tcPr>
+          <w:p>
+            <w:pPr>
+              <w:jc w:val="both"/>
+              <w:rPr>
+                <w:rFonts w:ascii="Arial" w:hAnsi="Arial"/>
+                <w:sz w:val="24"/>
+                <w:lang w:val="es-419"/>
+              </w:rPr>
+            </w:pPr>
+            <w:r>
+              <w:rPr>
+                <w:rFonts w:ascii="Arial" w:hAnsi="Arial"/>
+                <w:sz w:val="24"/>
+                <w:lang w:val="es-419"/>
+              </w:rPr>
+              <w:t>A</w:t>
+            </w:r>
+          </w:p>
+        </w:tc>
+        <w:tc>
+          <w:tcPr>
+            <w:tcW w:w="8080" w:type="dxa"/>
+          </w:tcPr>
+          <w:p>
+            <w:pPr>
+              <w:pStyle w:val="Prrafodelista"/>
+              <w:numPr>
+                <w:ilvl w:val="0"/>
+                <w:numId w:val="9"/>
+              </w:numPr>
+              <w:jc w:val="both"/>
+              <w:rPr>
+                <w:rFonts w:ascii="Arial" w:hAnsi="Arial"/>
+                <w:sz w:val="24"/>
+                <w:lang w:val="es-419"/>
+              </w:rPr>
+            </w:pPr>
+            <w:r>
+              <w:rPr>
+                <w:rFonts w:ascii="Arial" w:hAnsi="Arial"/>
+                <w:sz w:val="24"/>
+                <w:lang w:val="es-419"/>
+              </w:rPr>
+              <w:t>El vendedor le informa al cliente que no tiene saldos pendientes</w:t>
+            </w:r>
+          </w:p>
+        </w:tc>
+      </w:tr>
+      <w:tr>
+        <w:tc>
+          <w:tcPr>
+            <w:tcW w:w="637" w:type="dxa"/>
+          </w:tcPr>
+          <w:p>
+            <w:pPr>
+              <w:jc w:val="both"/>
+              <w:rPr>
+                <w:rFonts w:ascii="Arial" w:hAnsi="Arial"/>
+                <w:sz w:val="24"/>
+              </w:rPr>
+            </w:pPr>
+          </w:p>
+        </w:tc>
+        <w:tc>
+          <w:tcPr>
+            <w:tcW w:w="8080" w:type="dxa"/>
+          </w:tcPr>
+          <w:p>
+            <w:pPr>
+              <w:jc w:val="both"/>
+              <w:rPr>
+                <w:rFonts w:ascii="Arial" w:hAnsi="Arial"/>
+                <w:b/>
+                <w:sz w:val="24"/>
+                <w:lang w:val="es-419"/>
+              </w:rPr>
+            </w:pPr>
+            <w:r>
+              <w:rPr>
+                <w:rFonts w:ascii="Arial" w:hAnsi="Arial"/>
+                <w:b/>
+                <w:sz w:val="24"/>
+                <w:lang w:val="es-419"/>
+              </w:rPr>
+              <w:t>Fin del caso de uso</w:t>
+            </w:r>
           </w:p>
         </w:tc>
       </w:tr>
@@ -1625,6 +2015,8 @@
         </w:rPr>
         <w:t>numere las acciones de excepción del sistema y las reacciones del actor en orden cronológico en forma descendente]</w:t>
       </w:r>
+      <w:bookmarkStart w:id="0" w:name="_GoBack"/>
+      <w:bookmarkEnd w:id="0"/>
     </w:p>
     <w:p>
       <w:pPr>
@@ -1713,8 +2105,6 @@
                 <w:lang w:val="es-MX"/>
               </w:rPr>
             </w:pPr>
-            <w:bookmarkStart w:id="0" w:name="_GoBack"/>
-            <w:bookmarkEnd w:id="0"/>
           </w:p>
         </w:tc>
         <w:tc>
@@ -1726,10 +2116,20 @@
               <w:jc w:val="both"/>
               <w:rPr>
                 <w:rFonts w:ascii="Arial" w:hAnsi="Arial"/>
-                <w:sz w:val="24"/>
-                <w:lang w:val="es-419"/>
-              </w:rPr>
-            </w:pPr>
+                <w:b/>
+                <w:sz w:val="24"/>
+                <w:lang w:val="es-419"/>
+              </w:rPr>
+            </w:pPr>
+            <w:r>
+              <w:rPr>
+                <w:rFonts w:ascii="Arial" w:hAnsi="Arial"/>
+                <w:b/>
+                <w:sz w:val="24"/>
+                <w:lang w:val="es-419"/>
+              </w:rPr>
+              <w:t>Fallos por factores externos (desastres naturales, electricidad, conectividad, otros)</w:t>
+            </w:r>
           </w:p>
         </w:tc>
       </w:tr>
@@ -1747,6 +2147,14 @@
                 <w:lang w:val="es-419"/>
               </w:rPr>
             </w:pPr>
+            <w:r>
+              <w:rPr>
+                <w:rFonts w:ascii="Arial" w:hAnsi="Arial"/>
+                <w:sz w:val="24"/>
+                <w:lang w:val="es-419"/>
+              </w:rPr>
+              <w:t>A</w:t>
+            </w:r>
           </w:p>
         </w:tc>
         <w:tc>
@@ -1755,13 +2163,26 @@
           </w:tcPr>
           <w:p>
             <w:pPr>
-              <w:jc w:val="both"/>
-              <w:rPr>
-                <w:rFonts w:ascii="Arial" w:hAnsi="Arial"/>
-                <w:sz w:val="24"/>
-                <w:lang w:val="es-419"/>
-              </w:rPr>
-            </w:pPr>
+              <w:pStyle w:val="Prrafodelista"/>
+              <w:numPr>
+                <w:ilvl w:val="0"/>
+                <w:numId w:val="10"/>
+              </w:numPr>
+              <w:jc w:val="both"/>
+              <w:rPr>
+                <w:rFonts w:ascii="Arial" w:hAnsi="Arial"/>
+                <w:sz w:val="24"/>
+                <w:lang w:val="es-419"/>
+              </w:rPr>
+            </w:pPr>
+            <w:r>
+              <w:rPr>
+                <w:rFonts w:ascii="Arial" w:hAnsi="Arial"/>
+                <w:sz w:val="24"/>
+                <w:lang w:val="es-419"/>
+              </w:rPr>
+              <w:t>El usuario reiniciará el equipo.</w:t>
+            </w:r>
           </w:p>
         </w:tc>
       </w:tr>
@@ -1779,6 +2200,14 @@
                 <w:lang w:val="es-419"/>
               </w:rPr>
             </w:pPr>
+            <w:r>
+              <w:rPr>
+                <w:rFonts w:ascii="Arial" w:hAnsi="Arial"/>
+                <w:sz w:val="24"/>
+                <w:lang w:val="es-419"/>
+              </w:rPr>
+              <w:t>S</w:t>
+            </w:r>
           </w:p>
         </w:tc>
         <w:tc>
@@ -1787,13 +2216,34 @@
           </w:tcPr>
           <w:p>
             <w:pPr>
-              <w:jc w:val="both"/>
-              <w:rPr>
-                <w:rFonts w:ascii="Arial" w:hAnsi="Arial"/>
-                <w:sz w:val="24"/>
-                <w:lang w:val="es-419"/>
-              </w:rPr>
-            </w:pPr>
+              <w:pStyle w:val="Prrafodelista"/>
+              <w:numPr>
+                <w:ilvl w:val="0"/>
+                <w:numId w:val="10"/>
+              </w:numPr>
+              <w:jc w:val="both"/>
+              <w:rPr>
+                <w:rFonts w:ascii="Arial" w:hAnsi="Arial"/>
+                <w:sz w:val="24"/>
+                <w:lang w:val="es-419"/>
+              </w:rPr>
+            </w:pPr>
+            <w:r>
+              <w:rPr>
+                <w:rFonts w:ascii="Arial" w:hAnsi="Arial"/>
+                <w:sz w:val="24"/>
+                <w:lang w:val="es-419"/>
+              </w:rPr>
+              <w:t>El sistema intentará recuperar la transacción antes del fallo</w:t>
+            </w:r>
+            <w:r>
+              <w:rPr>
+                <w:rFonts w:ascii="Arial" w:hAnsi="Arial"/>
+                <w:sz w:val="24"/>
+                <w:lang w:val="es-419"/>
+              </w:rPr>
+              <w:t>.</w:t>
+            </w:r>
           </w:p>
         </w:tc>
       </w:tr>
@@ -1811,6 +2261,14 @@
                 <w:lang w:val="es-419"/>
               </w:rPr>
             </w:pPr>
+            <w:r>
+              <w:rPr>
+                <w:rFonts w:ascii="Arial" w:hAnsi="Arial"/>
+                <w:sz w:val="24"/>
+                <w:lang w:val="es-419"/>
+              </w:rPr>
+              <w:t>S</w:t>
+            </w:r>
           </w:p>
         </w:tc>
         <w:tc>
@@ -1819,13 +2277,26 @@
           </w:tcPr>
           <w:p>
             <w:pPr>
-              <w:jc w:val="both"/>
-              <w:rPr>
-                <w:rFonts w:ascii="Arial" w:hAnsi="Arial"/>
-                <w:sz w:val="24"/>
-                <w:lang w:val="es-419"/>
-              </w:rPr>
-            </w:pPr>
+              <w:pStyle w:val="Prrafodelista"/>
+              <w:numPr>
+                <w:ilvl w:val="0"/>
+                <w:numId w:val="10"/>
+              </w:numPr>
+              <w:jc w:val="both"/>
+              <w:rPr>
+                <w:rFonts w:ascii="Arial" w:hAnsi="Arial"/>
+                <w:sz w:val="24"/>
+                <w:lang w:val="es-419"/>
+              </w:rPr>
+            </w:pPr>
+            <w:r>
+              <w:rPr>
+                <w:rFonts w:ascii="Arial" w:hAnsi="Arial"/>
+                <w:sz w:val="24"/>
+                <w:lang w:val="es-419"/>
+              </w:rPr>
+              <w:t>El sistema se reestablecerá al último estado consistente.</w:t>
+            </w:r>
           </w:p>
         </w:tc>
       </w:tr>
@@ -1854,7 +2325,6 @@
               <w:rPr>
                 <w:rFonts w:ascii="Arial" w:hAnsi="Arial"/>
                 <w:sz w:val="24"/>
-                <w:lang w:val="es-419"/>
               </w:rPr>
             </w:pPr>
           </w:p>
@@ -2150,7 +2620,7 @@
         <w:noProof/>
         <w:lang w:val="es-MX"/>
       </w:rPr>
-      <w:t>23/09/a</w:t>
+      <w:t>28/09/a</w:t>
     </w:r>
     <w:r>
       <w:rPr>
@@ -2502,6 +2972,184 @@
     </w:lvl>
   </w:abstractNum>
   <w:abstractNum w:abstractNumId="2">
+    <w:nsid w:val="27300760"/>
+    <w:multiLevelType w:val="hybridMultilevel"/>
+    <w:tmpl w:val="CB66A774"/>
+    <w:lvl w:ilvl="0" w:tplc="94F05B16">
+      <w:start w:val="1"/>
+      <w:numFmt w:val="decimal"/>
+      <w:lvlText w:val="%1-"/>
+      <w:lvlJc w:val="left"/>
+      <w:pPr>
+        <w:ind w:left="720" w:hanging="360"/>
+      </w:pPr>
+      <w:rPr>
+        <w:rFonts w:hint="default"/>
+      </w:rPr>
+    </w:lvl>
+    <w:lvl w:ilvl="1" w:tplc="580A0019" w:tentative="1">
+      <w:start w:val="1"/>
+      <w:numFmt w:val="lowerLetter"/>
+      <w:lvlText w:val="%2."/>
+      <w:lvlJc w:val="left"/>
+      <w:pPr>
+        <w:ind w:left="1440" w:hanging="360"/>
+      </w:pPr>
+    </w:lvl>
+    <w:lvl w:ilvl="2" w:tplc="580A001B" w:tentative="1">
+      <w:start w:val="1"/>
+      <w:numFmt w:val="lowerRoman"/>
+      <w:lvlText w:val="%3."/>
+      <w:lvlJc w:val="right"/>
+      <w:pPr>
+        <w:ind w:left="2160" w:hanging="180"/>
+      </w:pPr>
+    </w:lvl>
+    <w:lvl w:ilvl="3" w:tplc="580A000F" w:tentative="1">
+      <w:start w:val="1"/>
+      <w:numFmt w:val="decimal"/>
+      <w:lvlText w:val="%4."/>
+      <w:lvlJc w:val="left"/>
+      <w:pPr>
+        <w:ind w:left="2880" w:hanging="360"/>
+      </w:pPr>
+    </w:lvl>
+    <w:lvl w:ilvl="4" w:tplc="580A0019" w:tentative="1">
+      <w:start w:val="1"/>
+      <w:numFmt w:val="lowerLetter"/>
+      <w:lvlText w:val="%5."/>
+      <w:lvlJc w:val="left"/>
+      <w:pPr>
+        <w:ind w:left="3600" w:hanging="360"/>
+      </w:pPr>
+    </w:lvl>
+    <w:lvl w:ilvl="5" w:tplc="580A001B" w:tentative="1">
+      <w:start w:val="1"/>
+      <w:numFmt w:val="lowerRoman"/>
+      <w:lvlText w:val="%6."/>
+      <w:lvlJc w:val="right"/>
+      <w:pPr>
+        <w:ind w:left="4320" w:hanging="180"/>
+      </w:pPr>
+    </w:lvl>
+    <w:lvl w:ilvl="6" w:tplc="580A000F" w:tentative="1">
+      <w:start w:val="1"/>
+      <w:numFmt w:val="decimal"/>
+      <w:lvlText w:val="%7."/>
+      <w:lvlJc w:val="left"/>
+      <w:pPr>
+        <w:ind w:left="5040" w:hanging="360"/>
+      </w:pPr>
+    </w:lvl>
+    <w:lvl w:ilvl="7" w:tplc="580A0019" w:tentative="1">
+      <w:start w:val="1"/>
+      <w:numFmt w:val="lowerLetter"/>
+      <w:lvlText w:val="%8."/>
+      <w:lvlJc w:val="left"/>
+      <w:pPr>
+        <w:ind w:left="5760" w:hanging="360"/>
+      </w:pPr>
+    </w:lvl>
+    <w:lvl w:ilvl="8" w:tplc="580A001B" w:tentative="1">
+      <w:start w:val="1"/>
+      <w:numFmt w:val="lowerRoman"/>
+      <w:lvlText w:val="%9."/>
+      <w:lvlJc w:val="right"/>
+      <w:pPr>
+        <w:ind w:left="6480" w:hanging="180"/>
+      </w:pPr>
+    </w:lvl>
+  </w:abstractNum>
+  <w:abstractNum w:abstractNumId="3">
+    <w:nsid w:val="57CB555E"/>
+    <w:multiLevelType w:val="hybridMultilevel"/>
+    <w:tmpl w:val="20941E3C"/>
+    <w:lvl w:ilvl="0" w:tplc="79BCA5AC">
+      <w:start w:val="1"/>
+      <w:numFmt w:val="decimal"/>
+      <w:lvlText w:val="%1-"/>
+      <w:lvlJc w:val="left"/>
+      <w:pPr>
+        <w:ind w:left="720" w:hanging="360"/>
+      </w:pPr>
+      <w:rPr>
+        <w:rFonts w:hint="default"/>
+      </w:rPr>
+    </w:lvl>
+    <w:lvl w:ilvl="1" w:tplc="580A0019" w:tentative="1">
+      <w:start w:val="1"/>
+      <w:numFmt w:val="lowerLetter"/>
+      <w:lvlText w:val="%2."/>
+      <w:lvlJc w:val="left"/>
+      <w:pPr>
+        <w:ind w:left="1440" w:hanging="360"/>
+      </w:pPr>
+    </w:lvl>
+    <w:lvl w:ilvl="2" w:tplc="580A001B" w:tentative="1">
+      <w:start w:val="1"/>
+      <w:numFmt w:val="lowerRoman"/>
+      <w:lvlText w:val="%3."/>
+      <w:lvlJc w:val="right"/>
+      <w:pPr>
+        <w:ind w:left="2160" w:hanging="180"/>
+      </w:pPr>
+    </w:lvl>
+    <w:lvl w:ilvl="3" w:tplc="580A000F" w:tentative="1">
+      <w:start w:val="1"/>
+      <w:numFmt w:val="decimal"/>
+      <w:lvlText w:val="%4."/>
+      <w:lvlJc w:val="left"/>
+      <w:pPr>
+        <w:ind w:left="2880" w:hanging="360"/>
+      </w:pPr>
+    </w:lvl>
+    <w:lvl w:ilvl="4" w:tplc="580A0019" w:tentative="1">
+      <w:start w:val="1"/>
+      <w:numFmt w:val="lowerLetter"/>
+      <w:lvlText w:val="%5."/>
+      <w:lvlJc w:val="left"/>
+      <w:pPr>
+        <w:ind w:left="3600" w:hanging="360"/>
+      </w:pPr>
+    </w:lvl>
+    <w:lvl w:ilvl="5" w:tplc="580A001B" w:tentative="1">
+      <w:start w:val="1"/>
+      <w:numFmt w:val="lowerRoman"/>
+      <w:lvlText w:val="%6."/>
+      <w:lvlJc w:val="right"/>
+      <w:pPr>
+        <w:ind w:left="4320" w:hanging="180"/>
+      </w:pPr>
+    </w:lvl>
+    <w:lvl w:ilvl="6" w:tplc="580A000F" w:tentative="1">
+      <w:start w:val="1"/>
+      <w:numFmt w:val="decimal"/>
+      <w:lvlText w:val="%7."/>
+      <w:lvlJc w:val="left"/>
+      <w:pPr>
+        <w:ind w:left="5040" w:hanging="360"/>
+      </w:pPr>
+    </w:lvl>
+    <w:lvl w:ilvl="7" w:tplc="580A0019" w:tentative="1">
+      <w:start w:val="1"/>
+      <w:numFmt w:val="lowerLetter"/>
+      <w:lvlText w:val="%8."/>
+      <w:lvlJc w:val="left"/>
+      <w:pPr>
+        <w:ind w:left="5760" w:hanging="360"/>
+      </w:pPr>
+    </w:lvl>
+    <w:lvl w:ilvl="8" w:tplc="580A001B" w:tentative="1">
+      <w:start w:val="1"/>
+      <w:numFmt w:val="lowerRoman"/>
+      <w:lvlText w:val="%9."/>
+      <w:lvlJc w:val="right"/>
+      <w:pPr>
+        <w:ind w:left="6480" w:hanging="180"/>
+      </w:pPr>
+    </w:lvl>
+  </w:abstractNum>
+  <w:abstractNum w:abstractNumId="4">
     <w:nsid w:val="6239760B"/>
     <w:multiLevelType w:val="hybridMultilevel"/>
     <w:tmpl w:val="6694D6DE"/>
@@ -2590,7 +3238,7 @@
       </w:pPr>
     </w:lvl>
   </w:abstractNum>
-  <w:abstractNum w:abstractNumId="3">
+  <w:abstractNum w:abstractNumId="5">
     <w:nsid w:val="63882C11"/>
     <w:multiLevelType w:val="hybridMultilevel"/>
     <w:tmpl w:val="7DAEE1FA"/>
@@ -2707,7 +3355,7 @@
       </w:pPr>
     </w:lvl>
   </w:abstractNum>
-  <w:abstractNum w:abstractNumId="4">
+  <w:abstractNum w:abstractNumId="6">
     <w:nsid w:val="674C0F69"/>
     <w:multiLevelType w:val="hybridMultilevel"/>
     <w:tmpl w:val="DEC81B62"/>
@@ -2820,7 +3468,96 @@
       </w:pPr>
     </w:lvl>
   </w:abstractNum>
-  <w:abstractNum w:abstractNumId="5">
+  <w:abstractNum w:abstractNumId="7">
+    <w:nsid w:val="72E17C30"/>
+    <w:multiLevelType w:val="hybridMultilevel"/>
+    <w:tmpl w:val="32FEA082"/>
+    <w:lvl w:ilvl="0" w:tplc="29389748">
+      <w:start w:val="1"/>
+      <w:numFmt w:val="decimal"/>
+      <w:lvlText w:val="%1-"/>
+      <w:lvlJc w:val="left"/>
+      <w:pPr>
+        <w:ind w:left="720" w:hanging="360"/>
+      </w:pPr>
+      <w:rPr>
+        <w:rFonts w:hint="default"/>
+      </w:rPr>
+    </w:lvl>
+    <w:lvl w:ilvl="1" w:tplc="580A0019" w:tentative="1">
+      <w:start w:val="1"/>
+      <w:numFmt w:val="lowerLetter"/>
+      <w:lvlText w:val="%2."/>
+      <w:lvlJc w:val="left"/>
+      <w:pPr>
+        <w:ind w:left="1440" w:hanging="360"/>
+      </w:pPr>
+    </w:lvl>
+    <w:lvl w:ilvl="2" w:tplc="580A001B" w:tentative="1">
+      <w:start w:val="1"/>
+      <w:numFmt w:val="lowerRoman"/>
+      <w:lvlText w:val="%3."/>
+      <w:lvlJc w:val="right"/>
+      <w:pPr>
+        <w:ind w:left="2160" w:hanging="180"/>
+      </w:pPr>
+    </w:lvl>
+    <w:lvl w:ilvl="3" w:tplc="580A000F" w:tentative="1">
+      <w:start w:val="1"/>
+      <w:numFmt w:val="decimal"/>
+      <w:lvlText w:val="%4."/>
+      <w:lvlJc w:val="left"/>
+      <w:pPr>
+        <w:ind w:left="2880" w:hanging="360"/>
+      </w:pPr>
+    </w:lvl>
+    <w:lvl w:ilvl="4" w:tplc="580A0019" w:tentative="1">
+      <w:start w:val="1"/>
+      <w:numFmt w:val="lowerLetter"/>
+      <w:lvlText w:val="%5."/>
+      <w:lvlJc w:val="left"/>
+      <w:pPr>
+        <w:ind w:left="3600" w:hanging="360"/>
+      </w:pPr>
+    </w:lvl>
+    <w:lvl w:ilvl="5" w:tplc="580A001B" w:tentative="1">
+      <w:start w:val="1"/>
+      <w:numFmt w:val="lowerRoman"/>
+      <w:lvlText w:val="%6."/>
+      <w:lvlJc w:val="right"/>
+      <w:pPr>
+        <w:ind w:left="4320" w:hanging="180"/>
+      </w:pPr>
+    </w:lvl>
+    <w:lvl w:ilvl="6" w:tplc="580A000F" w:tentative="1">
+      <w:start w:val="1"/>
+      <w:numFmt w:val="decimal"/>
+      <w:lvlText w:val="%7."/>
+      <w:lvlJc w:val="left"/>
+      <w:pPr>
+        <w:ind w:left="5040" w:hanging="360"/>
+      </w:pPr>
+    </w:lvl>
+    <w:lvl w:ilvl="7" w:tplc="580A0019" w:tentative="1">
+      <w:start w:val="1"/>
+      <w:numFmt w:val="lowerLetter"/>
+      <w:lvlText w:val="%8."/>
+      <w:lvlJc w:val="left"/>
+      <w:pPr>
+        <w:ind w:left="5760" w:hanging="360"/>
+      </w:pPr>
+    </w:lvl>
+    <w:lvl w:ilvl="8" w:tplc="580A001B" w:tentative="1">
+      <w:start w:val="1"/>
+      <w:numFmt w:val="lowerRoman"/>
+      <w:lvlText w:val="%9."/>
+      <w:lvlJc w:val="right"/>
+      <w:pPr>
+        <w:ind w:left="6480" w:hanging="180"/>
+      </w:pPr>
+    </w:lvl>
+  </w:abstractNum>
+  <w:abstractNum w:abstractNumId="8">
     <w:nsid w:val="760856EB"/>
     <w:multiLevelType w:val="hybridMultilevel"/>
     <w:tmpl w:val="95FECF66"/>
@@ -2933,7 +3670,7 @@
       </w:pPr>
     </w:lvl>
   </w:abstractNum>
-  <w:abstractNum w:abstractNumId="6">
+  <w:abstractNum w:abstractNumId="9">
     <w:nsid w:val="7E654DD1"/>
     <w:multiLevelType w:val="multilevel"/>
     <w:tmpl w:val="7AAEF08A"/>
@@ -3074,16 +3811,16 @@
     </w:lvl>
   </w:abstractNum>
   <w:num w:numId="1">
-    <w:abstractNumId w:val="4"/>
+    <w:abstractNumId w:val="6"/>
   </w:num>
   <w:num w:numId="2">
-    <w:abstractNumId w:val="5"/>
+    <w:abstractNumId w:val="8"/>
   </w:num>
   <w:num w:numId="3">
-    <w:abstractNumId w:val="6"/>
+    <w:abstractNumId w:val="9"/>
   </w:num>
   <w:num w:numId="4">
-    <w:abstractNumId w:val="3"/>
+    <w:abstractNumId w:val="5"/>
   </w:num>
   <w:num w:numId="5">
     <w:abstractNumId w:val="0"/>
@@ -3092,6 +3829,15 @@
     <w:abstractNumId w:val="1"/>
   </w:num>
   <w:num w:numId="7">
+    <w:abstractNumId w:val="4"/>
+  </w:num>
+  <w:num w:numId="8">
+    <w:abstractNumId w:val="7"/>
+  </w:num>
+  <w:num w:numId="9">
+    <w:abstractNumId w:val="3"/>
+  </w:num>
+  <w:num w:numId="10">
     <w:abstractNumId w:val="2"/>
   </w:num>
 </w:numbering>

--- a/ECUs/ECU - Colsultar Saldos.docx
+++ b/ECUs/ECU - Colsultar Saldos.docx
@@ -343,7 +343,43 @@
         <w:rPr>
           <w:lang w:val="es-419"/>
         </w:rPr>
-        <w:t>El sistema verifica los saldos pendientes de un cliente.</w:t>
+        <w:t>El sistema ve</w:t>
+      </w:r>
+      <w:r>
+        <w:rPr>
+          <w:lang w:val="es-419"/>
+        </w:rPr>
+        <w:t xml:space="preserve">rifica los saldos pendientes en </w:t>
+      </w:r>
+      <w:r>
+        <w:rPr>
+          <w:lang w:val="es-419"/>
+        </w:rPr>
+        <w:t>un</w:t>
+      </w:r>
+      <w:r>
+        <w:rPr>
+          <w:lang w:val="es-CR"/>
+        </w:rPr>
+        <w:t>a</w:t>
+      </w:r>
+      <w:r>
+        <w:rPr>
+          <w:lang w:val="es-419"/>
+        </w:rPr>
+        <w:t xml:space="preserve"> </w:t>
+      </w:r>
+      <w:r>
+        <w:rPr>
+          <w:lang w:val="es-CR"/>
+        </w:rPr>
+        <w:t xml:space="preserve">cuenta </w:t>
+      </w:r>
+      <w:r>
+        <w:rPr>
+          <w:lang w:val="es-419"/>
+        </w:rPr>
+        <w:t>cliente.</w:t>
       </w:r>
     </w:p>
     <w:p>
@@ -546,39 +582,19 @@
     </w:p>
     <w:p>
       <w:pPr>
-        <w:jc w:val="both"/>
-        <w:rPr>
-          <w:rFonts w:ascii="Arial" w:hAnsi="Arial"/>
-          <w:sz w:val="24"/>
-          <w:lang w:val="es-MX"/>
-        </w:rPr>
-      </w:pPr>
-    </w:p>
-    <w:p>
-      <w:pPr>
-        <w:pStyle w:val="Textoindependiente"/>
         <w:ind w:left="360"/>
+        <w:jc w:val="both"/>
         <w:rPr>
           <w:lang w:val="es-419"/>
         </w:rPr>
       </w:pPr>
       <w:r>
         <w:rPr>
-          <w:lang w:val="es-419"/>
-        </w:rPr>
-        <w:t>El cliente llegará a un ve</w:t>
-      </w:r>
-      <w:r>
-        <w:rPr>
-          <w:lang w:val="es-419"/>
-        </w:rPr>
-        <w:t>ndedor y solicitará a un representante del almacén el estado</w:t>
-      </w:r>
-      <w:r>
-        <w:rPr>
-          <w:lang w:val="es-419"/>
-        </w:rPr>
-        <w:t xml:space="preserve"> actual de su cuenta.</w:t>
+          <w:rFonts w:ascii="Arial" w:hAnsi="Arial"/>
+          <w:sz w:val="24"/>
+          <w:lang w:val="es-MX"/>
+        </w:rPr>
+        <w:t>Se solicita un estado de cuenta por parte del cliente.</w:t>
       </w:r>
     </w:p>
     <w:p>
@@ -626,89 +642,13 @@
       <w:pPr>
         <w:pStyle w:val="Textoindependiente"/>
         <w:ind w:left="360"/>
-        <w:rPr>
-          <w:lang w:val="es-419"/>
-        </w:rPr>
-      </w:pPr>
-      <w:r>
-        <w:rPr>
-          <w:lang w:val="es-419"/>
-        </w:rPr>
-        <w:t>El</w:t>
-      </w:r>
-      <w:r>
-        <w:rPr>
-          <w:lang w:val="es-419"/>
-        </w:rPr>
-        <w:t xml:space="preserve"> vendedor llegará a un terminal, se </w:t>
-      </w:r>
-      <w:r>
-        <w:rPr>
-          <w:lang w:val="es-419"/>
-        </w:rPr>
-        <w:t>autentificará.</w:t>
-      </w:r>
-    </w:p>
-    <w:p>
-      <w:pPr>
-        <w:pStyle w:val="Textoindependiente"/>
-        <w:ind w:left="360"/>
-        <w:rPr>
-          <w:lang w:val="es-419"/>
-        </w:rPr>
-      </w:pPr>
-      <w:r>
-        <w:rPr>
-          <w:lang w:val="es-419"/>
-        </w:rPr>
-        <w:t>E</w:t>
-      </w:r>
-      <w:r>
-        <w:rPr>
-          <w:lang w:val="es-419"/>
-        </w:rPr>
-        <w:t>l sistema verificará el usuario y</w:t>
-      </w:r>
-      <w:r>
-        <w:rPr>
-          <w:lang w:val="es-419"/>
-        </w:rPr>
-        <w:t xml:space="preserve"> permite el acceso al sistema.</w:t>
-      </w:r>
-    </w:p>
-    <w:p>
-      <w:pPr>
-        <w:pStyle w:val="Textoindependiente"/>
-        <w:ind w:left="360"/>
-      </w:pPr>
-      <w:r>
-        <w:rPr>
-          <w:lang w:val="es-419"/>
-        </w:rPr>
-        <w:t xml:space="preserve">El vendedor consulta </w:t>
-      </w:r>
-      <w:r>
-        <w:rPr>
-          <w:lang w:val="es-419"/>
-        </w:rPr>
-        <w:t>el estado de cuenta del cliente y</w:t>
-      </w:r>
-      <w:r>
-        <w:rPr>
-          <w:lang w:val="es-419"/>
-        </w:rPr>
-        <w:t xml:space="preserve"> da a conocer el estado de cuanta al cliente.</w:t>
-      </w:r>
-    </w:p>
-    <w:p>
-      <w:pPr>
-        <w:jc w:val="both"/>
-        <w:rPr>
-          <w:rFonts w:ascii="Arial" w:hAnsi="Arial"/>
-          <w:sz w:val="24"/>
-          <w:lang w:val="es-MX"/>
-        </w:rPr>
-      </w:pPr>
+      </w:pPr>
+      <w:r>
+        <w:rPr>
+          <w:lang w:val="es-CR"/>
+        </w:rPr>
+        <w:t xml:space="preserve">Se ha consultado el estado de una cuenta y brindado la información correspondiente al cliente. </w:t>
+      </w:r>
     </w:p>
     <w:p>
       <w:pPr>
@@ -753,31 +693,24 @@
     </w:p>
     <w:p>
       <w:pPr>
-        <w:jc w:val="both"/>
-        <w:rPr>
-          <w:rFonts w:ascii="Arial" w:hAnsi="Arial"/>
-          <w:sz w:val="24"/>
-          <w:lang w:val="es-MX"/>
-        </w:rPr>
-      </w:pPr>
-      <w:r>
-        <w:rPr>
-          <w:rFonts w:ascii="Arial" w:hAnsi="Arial"/>
-          <w:sz w:val="24"/>
-          <w:lang w:val="es-MX"/>
-        </w:rPr>
-        <w:t>[Enumere las acciones comunes del actor y las reacciones del sistema en orden cronológico, en forma descendente]</w:t>
-      </w:r>
-    </w:p>
-    <w:p>
-      <w:pPr>
-        <w:jc w:val="both"/>
-        <w:rPr>
-          <w:rFonts w:ascii="Arial" w:hAnsi="Arial"/>
-          <w:sz w:val="24"/>
-          <w:lang w:val="es-MX"/>
-        </w:rPr>
-      </w:pPr>
+        <w:ind w:left="360"/>
+        <w:jc w:val="both"/>
+        <w:rPr>
+          <w:rFonts w:ascii="Arial" w:hAnsi="Arial"/>
+          <w:sz w:val="24"/>
+          <w:lang w:val="es-MX"/>
+        </w:rPr>
+      </w:pPr>
+      <w:bookmarkStart w:id="0" w:name="_GoBack"/>
+      <w:bookmarkEnd w:id="0"/>
+      <w:r>
+        <w:rPr>
+          <w:rFonts w:ascii="Arial" w:hAnsi="Arial"/>
+          <w:sz w:val="24"/>
+          <w:lang w:val="es-MX"/>
+        </w:rPr>
+        <w:t xml:space="preserve"> </w:t>
+      </w:r>
     </w:p>
     <w:tbl>
       <w:tblPr>
@@ -1114,7 +1047,6 @@
                 <w:sz w:val="24"/>
                 <w:lang w:val="es-419"/>
               </w:rPr>
-              <w:lastRenderedPageBreak/>
               <w:t>A</w:t>
             </w:r>
           </w:p>
@@ -1375,6 +1307,7 @@
           <w:sz w:val="24"/>
           <w:lang w:val="es-MX"/>
         </w:rPr>
+        <w:lastRenderedPageBreak/>
         <w:t>Flujo alternativo de interacciones</w:t>
       </w:r>
       <w:r>
@@ -2015,8 +1948,6 @@
         </w:rPr>
         <w:t>numere las acciones de excepción del sistema y las reacciones del actor en orden cronológico en forma descendente]</w:t>
       </w:r>
-      <w:bookmarkStart w:id="0" w:name="_GoBack"/>
-      <w:bookmarkEnd w:id="0"/>
     </w:p>
     <w:p>
       <w:pPr>
@@ -2620,7 +2551,7 @@
         <w:noProof/>
         <w:lang w:val="es-MX"/>
       </w:rPr>
-      <w:t>28/09/a</w:t>
+      <w:t>14/10/a</w:t>
     </w:r>
     <w:r>
       <w:rPr>
@@ -2677,7 +2608,7 @@
         <w:rStyle w:val="Nmerodepgina"/>
         <w:noProof/>
       </w:rPr>
-      <w:t>1</w:t>
+      <w:t>2</w:t>
     </w:r>
     <w:r>
       <w:rPr>
@@ -2691,7 +2622,7 @@
 
 <file path=word/numbering.xml><?xml version="1.0" encoding="utf-8"?>
 <w:numbering xmlns:wpc="http://schemas.microsoft.com/office/word/2010/wordprocessingCanvas" xmlns:mc="http://schemas.openxmlformats.org/markup-compatibility/2006" xmlns:o="urn:schemas-microsoft-com:office:office" xmlns:r="http://schemas.openxmlformats.org/officeDocument/2006/relationships" xmlns:m="http://schemas.openxmlformats.org/officeDocument/2006/math" xmlns:v="urn:schemas-microsoft-com:vml" xmlns:wp14="http://schemas.microsoft.com/office/word/2010/wordprocessingDrawing" xmlns:wp="http://schemas.openxmlformats.org/drawingml/2006/wordprocessingDrawing" xmlns:w10="urn:schemas-microsoft-com:office:word" xmlns:w="http://schemas.openxmlformats.org/wordprocessingml/2006/main" xmlns:w14="http://schemas.microsoft.com/office/word/2010/wordml" xmlns:w15="http://schemas.microsoft.com/office/word/2012/wordml" xmlns:wpg="http://schemas.microsoft.com/office/word/2010/wordprocessingGroup" xmlns:wpi="http://schemas.microsoft.com/office/word/2010/wordprocessingInk" xmlns:wne="http://schemas.microsoft.com/office/word/2006/wordml" xmlns:wps="http://schemas.microsoft.com/office/word/2010/wordprocessingShape" mc:Ignorable="w14 w15 wp14">
-  <w:abstractNum w:abstractNumId="0">
+  <w:abstractNum w:abstractNumId="0" w15:restartNumberingAfterBreak="0">
     <w:nsid w:val="085316A9"/>
     <w:multiLevelType w:val="multilevel"/>
     <w:tmpl w:val="4D2032E6"/>
@@ -2831,7 +2762,7 @@
       </w:rPr>
     </w:lvl>
   </w:abstractNum>
-  <w:abstractNum w:abstractNumId="1">
+  <w:abstractNum w:abstractNumId="1" w15:restartNumberingAfterBreak="0">
     <w:nsid w:val="0B0E49CB"/>
     <w:multiLevelType w:val="multilevel"/>
     <w:tmpl w:val="2620E41E"/>
@@ -2971,7 +2902,7 @@
       </w:rPr>
     </w:lvl>
   </w:abstractNum>
-  <w:abstractNum w:abstractNumId="2">
+  <w:abstractNum w:abstractNumId="2" w15:restartNumberingAfterBreak="0">
     <w:nsid w:val="27300760"/>
     <w:multiLevelType w:val="hybridMultilevel"/>
     <w:tmpl w:val="CB66A774"/>
@@ -3060,7 +2991,7 @@
       </w:pPr>
     </w:lvl>
   </w:abstractNum>
-  <w:abstractNum w:abstractNumId="3">
+  <w:abstractNum w:abstractNumId="3" w15:restartNumberingAfterBreak="0">
     <w:nsid w:val="57CB555E"/>
     <w:multiLevelType w:val="hybridMultilevel"/>
     <w:tmpl w:val="20941E3C"/>
@@ -3149,7 +3080,7 @@
       </w:pPr>
     </w:lvl>
   </w:abstractNum>
-  <w:abstractNum w:abstractNumId="4">
+  <w:abstractNum w:abstractNumId="4" w15:restartNumberingAfterBreak="0">
     <w:nsid w:val="6239760B"/>
     <w:multiLevelType w:val="hybridMultilevel"/>
     <w:tmpl w:val="6694D6DE"/>
@@ -3238,7 +3169,7 @@
       </w:pPr>
     </w:lvl>
   </w:abstractNum>
-  <w:abstractNum w:abstractNumId="5">
+  <w:abstractNum w:abstractNumId="5" w15:restartNumberingAfterBreak="0">
     <w:nsid w:val="63882C11"/>
     <w:multiLevelType w:val="hybridMultilevel"/>
     <w:tmpl w:val="7DAEE1FA"/>
@@ -3355,7 +3286,7 @@
       </w:pPr>
     </w:lvl>
   </w:abstractNum>
-  <w:abstractNum w:abstractNumId="6">
+  <w:abstractNum w:abstractNumId="6" w15:restartNumberingAfterBreak="0">
     <w:nsid w:val="674C0F69"/>
     <w:multiLevelType w:val="hybridMultilevel"/>
     <w:tmpl w:val="DEC81B62"/>
@@ -3468,7 +3399,7 @@
       </w:pPr>
     </w:lvl>
   </w:abstractNum>
-  <w:abstractNum w:abstractNumId="7">
+  <w:abstractNum w:abstractNumId="7" w15:restartNumberingAfterBreak="0">
     <w:nsid w:val="72E17C30"/>
     <w:multiLevelType w:val="hybridMultilevel"/>
     <w:tmpl w:val="32FEA082"/>
@@ -3557,7 +3488,7 @@
       </w:pPr>
     </w:lvl>
   </w:abstractNum>
-  <w:abstractNum w:abstractNumId="8">
+  <w:abstractNum w:abstractNumId="8" w15:restartNumberingAfterBreak="0">
     <w:nsid w:val="760856EB"/>
     <w:multiLevelType w:val="hybridMultilevel"/>
     <w:tmpl w:val="95FECF66"/>
@@ -3670,7 +3601,7 @@
       </w:pPr>
     </w:lvl>
   </w:abstractNum>
-  <w:abstractNum w:abstractNumId="9">
+  <w:abstractNum w:abstractNumId="9" w15:restartNumberingAfterBreak="0">
     <w:nsid w:val="7E654DD1"/>
     <w:multiLevelType w:val="multilevel"/>
     <w:tmpl w:val="7AAEF08A"/>

--- a/ECUs/ECU - Colsultar Saldos.docx
+++ b/ECUs/ECU - Colsultar Saldos.docx
@@ -701,8 +701,6 @@
           <w:lang w:val="es-MX"/>
         </w:rPr>
       </w:pPr>
-      <w:bookmarkStart w:id="0" w:name="_GoBack"/>
-      <w:bookmarkEnd w:id="0"/>
       <w:r>
         <w:rPr>
           <w:rFonts w:ascii="Arial" w:hAnsi="Arial"/>
@@ -1316,25 +1314,7 @@
           <w:sz w:val="24"/>
           <w:lang w:val="es-MX"/>
         </w:rPr>
-        <w:t>: [Nombre]</w:t>
-      </w:r>
-    </w:p>
-    <w:p>
-      <w:pPr>
-        <w:jc w:val="both"/>
-        <w:rPr>
-          <w:rFonts w:ascii="Arial" w:hAnsi="Arial"/>
-          <w:sz w:val="24"/>
-          <w:lang w:val="es-MX"/>
-        </w:rPr>
-      </w:pPr>
-      <w:r>
-        <w:rPr>
-          <w:rFonts w:ascii="Arial" w:hAnsi="Arial"/>
-          <w:sz w:val="24"/>
-          <w:lang w:val="es-MX"/>
-        </w:rPr>
-        <w:t>[Para cada flujo alternativo de interacciones, enumere las acciones del actor y las reacciones del sistema en orden cronológico en forma descendente]</w:t>
+        <w:t xml:space="preserve">: </w:t>
       </w:r>
     </w:p>
     <w:p>
@@ -1912,41 +1892,7 @@
           <w:sz w:val="24"/>
           <w:lang w:val="es-MX"/>
         </w:rPr>
-        <w:t>: [Nombre]</w:t>
-      </w:r>
-    </w:p>
-    <w:p>
-      <w:pPr>
-        <w:jc w:val="both"/>
-        <w:rPr>
-          <w:rFonts w:ascii="Arial" w:hAnsi="Arial"/>
-          <w:sz w:val="24"/>
-          <w:lang w:val="es-MX"/>
-        </w:rPr>
-      </w:pPr>
-      <w:r>
-        <w:rPr>
-          <w:rFonts w:ascii="Arial" w:hAnsi="Arial"/>
-          <w:sz w:val="24"/>
-          <w:lang w:val="es-MX"/>
-        </w:rPr>
-        <w:t>[</w:t>
-      </w:r>
-      <w:r>
-        <w:rPr>
-          <w:rFonts w:ascii="Arial" w:hAnsi="Arial"/>
-          <w:sz w:val="24"/>
-          <w:lang w:val="es-MX"/>
-        </w:rPr>
-        <w:t>Para cada flujo excepcional de interacciones, e</w:t>
-      </w:r>
-      <w:r>
-        <w:rPr>
-          <w:rFonts w:ascii="Arial" w:hAnsi="Arial"/>
-          <w:sz w:val="24"/>
-          <w:lang w:val="es-MX"/>
-        </w:rPr>
-        <w:t>numere las acciones de excepción del sistema y las reacciones del actor en orden cronológico en forma descendente]</w:t>
+        <w:t>:</w:t>
       </w:r>
     </w:p>
     <w:p>
@@ -2255,9 +2201,20 @@
               <w:jc w:val="both"/>
               <w:rPr>
                 <w:rFonts w:ascii="Arial" w:hAnsi="Arial"/>
-                <w:sz w:val="24"/>
-              </w:rPr>
-            </w:pPr>
+                <w:b/>
+                <w:sz w:val="24"/>
+                <w:lang w:val="es-MX"/>
+              </w:rPr>
+            </w:pPr>
+            <w:r>
+              <w:rPr>
+                <w:rFonts w:ascii="Arial" w:hAnsi="Arial"/>
+                <w:b/>
+                <w:sz w:val="24"/>
+                <w:lang w:val="es-MX"/>
+              </w:rPr>
+              <w:t>Caída de la base de datos.</w:t>
+            </w:r>
           </w:p>
         </w:tc>
       </w:tr>
@@ -2274,6 +2231,13 @@
                 <w:sz w:val="24"/>
               </w:rPr>
             </w:pPr>
+            <w:r>
+              <w:rPr>
+                <w:rFonts w:ascii="Arial" w:hAnsi="Arial"/>
+                <w:sz w:val="24"/>
+              </w:rPr>
+              <w:t>A</w:t>
+            </w:r>
           </w:p>
         </w:tc>
         <w:tc>
@@ -2282,13 +2246,521 @@
           </w:tcPr>
           <w:p>
             <w:pPr>
-              <w:jc w:val="both"/>
-              <w:rPr>
-                <w:rFonts w:ascii="Arial" w:hAnsi="Arial"/>
-                <w:sz w:val="24"/>
-                <w:lang w:val="es-419"/>
-              </w:rPr>
-            </w:pPr>
+              <w:pStyle w:val="Prrafodelista"/>
+              <w:numPr>
+                <w:ilvl w:val="0"/>
+                <w:numId w:val="11"/>
+              </w:numPr>
+              <w:jc w:val="both"/>
+              <w:rPr>
+                <w:rFonts w:ascii="Arial" w:hAnsi="Arial"/>
+                <w:sz w:val="24"/>
+                <w:lang w:val="es-MX"/>
+              </w:rPr>
+            </w:pPr>
+            <w:r>
+              <w:rPr>
+                <w:rFonts w:ascii="Arial" w:hAnsi="Arial"/>
+                <w:sz w:val="24"/>
+                <w:lang w:val="es-MX"/>
+              </w:rPr>
+              <w:t>El usuario deber</w:t>
+            </w:r>
+            <w:r>
+              <w:rPr>
+                <w:rFonts w:ascii="Arial" w:hAnsi="Arial"/>
+                <w:sz w:val="24"/>
+                <w:lang w:val="es-419"/>
+              </w:rPr>
+              <w:t>á</w:t>
+            </w:r>
+            <w:r>
+              <w:rPr>
+                <w:rFonts w:ascii="Arial" w:hAnsi="Arial"/>
+                <w:sz w:val="24"/>
+                <w:lang w:val="es-MX"/>
+              </w:rPr>
+              <w:t xml:space="preserve"> esperar a que se restablezca el servicio o llamar a soporte técnico.</w:t>
+            </w:r>
+          </w:p>
+        </w:tc>
+      </w:tr>
+      <w:tr>
+        <w:tc>
+          <w:tcPr>
+            <w:tcW w:w="637" w:type="dxa"/>
+          </w:tcPr>
+          <w:p>
+            <w:pPr>
+              <w:jc w:val="both"/>
+              <w:rPr>
+                <w:rFonts w:ascii="Arial" w:hAnsi="Arial"/>
+                <w:sz w:val="24"/>
+              </w:rPr>
+            </w:pPr>
+          </w:p>
+        </w:tc>
+        <w:tc>
+          <w:tcPr>
+            <w:tcW w:w="8080" w:type="dxa"/>
+          </w:tcPr>
+          <w:p>
+            <w:pPr>
+              <w:jc w:val="both"/>
+              <w:rPr>
+                <w:rFonts w:ascii="Arial" w:hAnsi="Arial"/>
+                <w:sz w:val="24"/>
+                <w:lang w:val="es-MX"/>
+              </w:rPr>
+            </w:pPr>
+          </w:p>
+        </w:tc>
+      </w:tr>
+      <w:tr>
+        <w:tc>
+          <w:tcPr>
+            <w:tcW w:w="637" w:type="dxa"/>
+          </w:tcPr>
+          <w:p>
+            <w:pPr>
+              <w:jc w:val="both"/>
+              <w:rPr>
+                <w:rFonts w:ascii="Arial" w:hAnsi="Arial"/>
+                <w:sz w:val="24"/>
+              </w:rPr>
+            </w:pPr>
+          </w:p>
+        </w:tc>
+        <w:tc>
+          <w:tcPr>
+            <w:tcW w:w="8080" w:type="dxa"/>
+          </w:tcPr>
+          <w:p>
+            <w:pPr>
+              <w:jc w:val="both"/>
+              <w:rPr>
+                <w:rFonts w:ascii="Arial" w:hAnsi="Arial"/>
+                <w:sz w:val="24"/>
+                <w:lang w:val="es-MX"/>
+              </w:rPr>
+            </w:pPr>
+            <w:r>
+              <w:rPr>
+                <w:rFonts w:ascii="Arial" w:hAnsi="Arial"/>
+                <w:b/>
+                <w:sz w:val="24"/>
+                <w:lang w:val="es-MX"/>
+              </w:rPr>
+              <w:t>Daño del ordenador</w:t>
+            </w:r>
+            <w:r>
+              <w:rPr>
+                <w:rFonts w:ascii="Arial" w:hAnsi="Arial"/>
+                <w:sz w:val="24"/>
+                <w:lang w:val="es-MX"/>
+              </w:rPr>
+              <w:t>.</w:t>
+            </w:r>
+          </w:p>
+        </w:tc>
+        <w:bookmarkStart w:id="0" w:name="_GoBack"/>
+        <w:bookmarkEnd w:id="0"/>
+      </w:tr>
+      <w:tr>
+        <w:tc>
+          <w:tcPr>
+            <w:tcW w:w="637" w:type="dxa"/>
+          </w:tcPr>
+          <w:p>
+            <w:pPr>
+              <w:jc w:val="both"/>
+              <w:rPr>
+                <w:rFonts w:ascii="Arial" w:hAnsi="Arial"/>
+                <w:sz w:val="24"/>
+              </w:rPr>
+            </w:pPr>
+            <w:r>
+              <w:rPr>
+                <w:rFonts w:ascii="Arial" w:hAnsi="Arial"/>
+                <w:sz w:val="24"/>
+              </w:rPr>
+              <w:t>A</w:t>
+            </w:r>
+          </w:p>
+        </w:tc>
+        <w:tc>
+          <w:tcPr>
+            <w:tcW w:w="8080" w:type="dxa"/>
+          </w:tcPr>
+          <w:p>
+            <w:pPr>
+              <w:pStyle w:val="Prrafodelista"/>
+              <w:numPr>
+                <w:ilvl w:val="0"/>
+                <w:numId w:val="12"/>
+              </w:numPr>
+              <w:jc w:val="both"/>
+              <w:rPr>
+                <w:rFonts w:ascii="Arial" w:hAnsi="Arial"/>
+                <w:sz w:val="24"/>
+                <w:lang w:val="es-MX"/>
+              </w:rPr>
+            </w:pPr>
+            <w:r>
+              <w:rPr>
+                <w:rFonts w:ascii="Arial" w:hAnsi="Arial"/>
+                <w:sz w:val="24"/>
+                <w:lang w:val="es-419"/>
+              </w:rPr>
+              <w:t xml:space="preserve">El usuario solicitará al técnico la </w:t>
+            </w:r>
+            <w:r>
+              <w:rPr>
+                <w:rFonts w:ascii="Arial" w:hAnsi="Arial"/>
+                <w:sz w:val="24"/>
+                <w:lang w:val="es-419"/>
+              </w:rPr>
+              <w:t>reparación</w:t>
+            </w:r>
+            <w:r>
+              <w:rPr>
+                <w:rFonts w:ascii="Arial" w:hAnsi="Arial"/>
+                <w:sz w:val="24"/>
+                <w:lang w:val="es-MX"/>
+              </w:rPr>
+              <w:t xml:space="preserve"> </w:t>
+            </w:r>
+            <w:r>
+              <w:rPr>
+                <w:rFonts w:ascii="Arial" w:hAnsi="Arial"/>
+                <w:sz w:val="24"/>
+                <w:lang w:val="es-419"/>
+              </w:rPr>
+              <w:t>d</w:t>
+            </w:r>
+            <w:r>
+              <w:rPr>
+                <w:rFonts w:ascii="Arial" w:hAnsi="Arial"/>
+                <w:sz w:val="24"/>
+                <w:lang w:val="es-MX"/>
+              </w:rPr>
+              <w:t>el ordenador.</w:t>
+            </w:r>
+          </w:p>
+        </w:tc>
+      </w:tr>
+      <w:tr>
+        <w:tc>
+          <w:tcPr>
+            <w:tcW w:w="637" w:type="dxa"/>
+          </w:tcPr>
+          <w:p>
+            <w:pPr>
+              <w:jc w:val="both"/>
+              <w:rPr>
+                <w:rFonts w:ascii="Arial" w:hAnsi="Arial"/>
+                <w:sz w:val="24"/>
+              </w:rPr>
+            </w:pPr>
+          </w:p>
+        </w:tc>
+        <w:tc>
+          <w:tcPr>
+            <w:tcW w:w="8080" w:type="dxa"/>
+          </w:tcPr>
+          <w:p>
+            <w:pPr>
+              <w:jc w:val="both"/>
+              <w:rPr>
+                <w:rFonts w:ascii="Arial" w:hAnsi="Arial"/>
+                <w:sz w:val="24"/>
+                <w:lang w:val="es-MX"/>
+              </w:rPr>
+            </w:pPr>
+          </w:p>
+        </w:tc>
+      </w:tr>
+      <w:tr>
+        <w:tc>
+          <w:tcPr>
+            <w:tcW w:w="637" w:type="dxa"/>
+          </w:tcPr>
+          <w:p>
+            <w:pPr>
+              <w:jc w:val="both"/>
+              <w:rPr>
+                <w:rFonts w:ascii="Arial" w:hAnsi="Arial"/>
+                <w:sz w:val="24"/>
+              </w:rPr>
+            </w:pPr>
+          </w:p>
+        </w:tc>
+        <w:tc>
+          <w:tcPr>
+            <w:tcW w:w="8080" w:type="dxa"/>
+          </w:tcPr>
+          <w:p>
+            <w:pPr>
+              <w:jc w:val="both"/>
+              <w:rPr>
+                <w:rFonts w:ascii="Arial" w:hAnsi="Arial"/>
+                <w:b/>
+                <w:sz w:val="24"/>
+                <w:lang w:val="es-419"/>
+              </w:rPr>
+            </w:pPr>
+            <w:r>
+              <w:rPr>
+                <w:rFonts w:ascii="Arial" w:hAnsi="Arial"/>
+                <w:b/>
+                <w:sz w:val="24"/>
+                <w:lang w:val="es-MX"/>
+              </w:rPr>
+              <w:t xml:space="preserve">La aplicación </w:t>
+            </w:r>
+            <w:r>
+              <w:rPr>
+                <w:rFonts w:ascii="Arial" w:hAnsi="Arial"/>
+                <w:b/>
+                <w:sz w:val="24"/>
+                <w:lang w:val="es-419"/>
+              </w:rPr>
+              <w:t>no responde</w:t>
+            </w:r>
+          </w:p>
+        </w:tc>
+      </w:tr>
+      <w:tr>
+        <w:tc>
+          <w:tcPr>
+            <w:tcW w:w="637" w:type="dxa"/>
+          </w:tcPr>
+          <w:p>
+            <w:pPr>
+              <w:jc w:val="both"/>
+              <w:rPr>
+                <w:rFonts w:ascii="Arial" w:hAnsi="Arial"/>
+                <w:sz w:val="24"/>
+              </w:rPr>
+            </w:pPr>
+            <w:r>
+              <w:rPr>
+                <w:rFonts w:ascii="Arial" w:hAnsi="Arial"/>
+                <w:sz w:val="24"/>
+              </w:rPr>
+              <w:t>A</w:t>
+            </w:r>
+          </w:p>
+        </w:tc>
+        <w:tc>
+          <w:tcPr>
+            <w:tcW w:w="8080" w:type="dxa"/>
+          </w:tcPr>
+          <w:p>
+            <w:pPr>
+              <w:pStyle w:val="Prrafodelista"/>
+              <w:numPr>
+                <w:ilvl w:val="0"/>
+                <w:numId w:val="13"/>
+              </w:numPr>
+              <w:jc w:val="both"/>
+              <w:rPr>
+                <w:rFonts w:ascii="Arial" w:hAnsi="Arial"/>
+                <w:sz w:val="24"/>
+                <w:lang w:val="es-MX"/>
+              </w:rPr>
+            </w:pPr>
+            <w:r>
+              <w:rPr>
+                <w:rFonts w:ascii="Arial" w:hAnsi="Arial"/>
+                <w:sz w:val="24"/>
+                <w:lang w:val="es-419"/>
+              </w:rPr>
+              <w:t>El usuario reiniciará la aplicación</w:t>
+            </w:r>
+          </w:p>
+        </w:tc>
+      </w:tr>
+      <w:tr>
+        <w:tc>
+          <w:tcPr>
+            <w:tcW w:w="637" w:type="dxa"/>
+          </w:tcPr>
+          <w:p>
+            <w:pPr>
+              <w:jc w:val="both"/>
+              <w:rPr>
+                <w:rFonts w:ascii="Arial" w:hAnsi="Arial"/>
+                <w:sz w:val="24"/>
+              </w:rPr>
+            </w:pPr>
+            <w:r>
+              <w:rPr>
+                <w:rFonts w:ascii="Arial" w:hAnsi="Arial"/>
+                <w:sz w:val="24"/>
+              </w:rPr>
+              <w:t>A</w:t>
+            </w:r>
+          </w:p>
+        </w:tc>
+        <w:tc>
+          <w:tcPr>
+            <w:tcW w:w="8080" w:type="dxa"/>
+          </w:tcPr>
+          <w:p>
+            <w:pPr>
+              <w:pStyle w:val="Prrafodelista"/>
+              <w:numPr>
+                <w:ilvl w:val="0"/>
+                <w:numId w:val="13"/>
+              </w:numPr>
+              <w:jc w:val="both"/>
+              <w:rPr>
+                <w:rFonts w:ascii="Arial" w:hAnsi="Arial"/>
+                <w:sz w:val="24"/>
+                <w:lang w:val="es-419"/>
+              </w:rPr>
+            </w:pPr>
+            <w:r>
+              <w:rPr>
+                <w:rFonts w:ascii="Arial" w:hAnsi="Arial"/>
+                <w:sz w:val="24"/>
+                <w:lang w:val="es-419"/>
+              </w:rPr>
+              <w:t>El usuario realizará nuevamente el proceso.</w:t>
+            </w:r>
+          </w:p>
+        </w:tc>
+      </w:tr>
+      <w:tr>
+        <w:tc>
+          <w:tcPr>
+            <w:tcW w:w="637" w:type="dxa"/>
+          </w:tcPr>
+          <w:p>
+            <w:pPr>
+              <w:jc w:val="both"/>
+              <w:rPr>
+                <w:rFonts w:ascii="Arial" w:hAnsi="Arial"/>
+                <w:sz w:val="24"/>
+              </w:rPr>
+            </w:pPr>
+          </w:p>
+        </w:tc>
+        <w:tc>
+          <w:tcPr>
+            <w:tcW w:w="8080" w:type="dxa"/>
+          </w:tcPr>
+          <w:p>
+            <w:pPr>
+              <w:pStyle w:val="Prrafodelista"/>
+              <w:jc w:val="both"/>
+              <w:rPr>
+                <w:rFonts w:ascii="Arial" w:hAnsi="Arial"/>
+                <w:sz w:val="24"/>
+                <w:lang w:val="es-419"/>
+              </w:rPr>
+            </w:pPr>
+          </w:p>
+        </w:tc>
+      </w:tr>
+      <w:tr>
+        <w:tc>
+          <w:tcPr>
+            <w:tcW w:w="637" w:type="dxa"/>
+          </w:tcPr>
+          <w:p>
+            <w:pPr>
+              <w:jc w:val="both"/>
+              <w:rPr>
+                <w:rFonts w:ascii="Arial" w:hAnsi="Arial"/>
+                <w:sz w:val="24"/>
+              </w:rPr>
+            </w:pPr>
+          </w:p>
+        </w:tc>
+        <w:tc>
+          <w:tcPr>
+            <w:tcW w:w="8080" w:type="dxa"/>
+          </w:tcPr>
+          <w:p>
+            <w:pPr>
+              <w:jc w:val="both"/>
+              <w:rPr>
+                <w:rFonts w:ascii="Arial" w:hAnsi="Arial"/>
+                <w:b/>
+                <w:sz w:val="24"/>
+                <w:lang w:val="es-419"/>
+              </w:rPr>
+            </w:pPr>
+            <w:r>
+              <w:rPr>
+                <w:rFonts w:ascii="Arial" w:hAnsi="Arial"/>
+                <w:b/>
+                <w:sz w:val="24"/>
+                <w:lang w:val="es-419"/>
+              </w:rPr>
+              <w:t>Perdida de la base de datos</w:t>
+            </w:r>
+          </w:p>
+        </w:tc>
+      </w:tr>
+      <w:tr>
+        <w:tc>
+          <w:tcPr>
+            <w:tcW w:w="637" w:type="dxa"/>
+          </w:tcPr>
+          <w:p>
+            <w:pPr>
+              <w:jc w:val="both"/>
+              <w:rPr>
+                <w:rFonts w:ascii="Arial" w:hAnsi="Arial"/>
+                <w:sz w:val="24"/>
+              </w:rPr>
+            </w:pPr>
+            <w:r>
+              <w:rPr>
+                <w:rFonts w:ascii="Arial" w:hAnsi="Arial"/>
+                <w:sz w:val="24"/>
+              </w:rPr>
+              <w:t>A</w:t>
+            </w:r>
+          </w:p>
+        </w:tc>
+        <w:tc>
+          <w:tcPr>
+            <w:tcW w:w="8080" w:type="dxa"/>
+          </w:tcPr>
+          <w:p>
+            <w:pPr>
+              <w:pStyle w:val="Prrafodelista"/>
+              <w:numPr>
+                <w:ilvl w:val="0"/>
+                <w:numId w:val="14"/>
+              </w:numPr>
+              <w:jc w:val="both"/>
+              <w:rPr>
+                <w:rFonts w:ascii="Arial" w:hAnsi="Arial"/>
+                <w:sz w:val="24"/>
+                <w:lang w:val="es-419"/>
+              </w:rPr>
+            </w:pPr>
+            <w:r>
+              <w:rPr>
+                <w:rFonts w:ascii="Arial" w:hAnsi="Arial"/>
+                <w:sz w:val="24"/>
+                <w:lang w:val="es-MX"/>
+              </w:rPr>
+              <w:t xml:space="preserve">El usuario deberá llamar al soporte técnico para </w:t>
+            </w:r>
+            <w:r>
+              <w:rPr>
+                <w:rFonts w:ascii="Arial" w:hAnsi="Arial"/>
+                <w:sz w:val="24"/>
+                <w:lang w:val="es-419"/>
+              </w:rPr>
+              <w:t>que se restablezca la base de datos usando los respaldos del sistema.</w:t>
+            </w:r>
           </w:p>
         </w:tc>
       </w:tr>
@@ -2551,7 +3023,7 @@
         <w:noProof/>
         <w:lang w:val="es-MX"/>
       </w:rPr>
-      <w:t>14/10/a</w:t>
+      <w:t>15/11/a</w:t>
     </w:r>
     <w:r>
       <w:rPr>
@@ -2608,7 +3080,7 @@
         <w:rStyle w:val="Nmerodepgina"/>
         <w:noProof/>
       </w:rPr>
-      <w:t>2</w:t>
+      <w:t>1</w:t>
     </w:r>
     <w:r>
       <w:rPr>
@@ -2763,6 +3235,95 @@
     </w:lvl>
   </w:abstractNum>
   <w:abstractNum w:abstractNumId="1" w15:restartNumberingAfterBreak="0">
+    <w:nsid w:val="0ADD00A0"/>
+    <w:multiLevelType w:val="hybridMultilevel"/>
+    <w:tmpl w:val="D53274DA"/>
+    <w:lvl w:ilvl="0" w:tplc="6268B48C">
+      <w:start w:val="1"/>
+      <w:numFmt w:val="decimal"/>
+      <w:lvlText w:val="%1-"/>
+      <w:lvlJc w:val="left"/>
+      <w:pPr>
+        <w:ind w:left="720" w:hanging="360"/>
+      </w:pPr>
+      <w:rPr>
+        <w:rFonts w:hint="default"/>
+      </w:rPr>
+    </w:lvl>
+    <w:lvl w:ilvl="1" w:tplc="580A0019" w:tentative="1">
+      <w:start w:val="1"/>
+      <w:numFmt w:val="lowerLetter"/>
+      <w:lvlText w:val="%2."/>
+      <w:lvlJc w:val="left"/>
+      <w:pPr>
+        <w:ind w:left="1440" w:hanging="360"/>
+      </w:pPr>
+    </w:lvl>
+    <w:lvl w:ilvl="2" w:tplc="580A001B" w:tentative="1">
+      <w:start w:val="1"/>
+      <w:numFmt w:val="lowerRoman"/>
+      <w:lvlText w:val="%3."/>
+      <w:lvlJc w:val="right"/>
+      <w:pPr>
+        <w:ind w:left="2160" w:hanging="180"/>
+      </w:pPr>
+    </w:lvl>
+    <w:lvl w:ilvl="3" w:tplc="580A000F" w:tentative="1">
+      <w:start w:val="1"/>
+      <w:numFmt w:val="decimal"/>
+      <w:lvlText w:val="%4."/>
+      <w:lvlJc w:val="left"/>
+      <w:pPr>
+        <w:ind w:left="2880" w:hanging="360"/>
+      </w:pPr>
+    </w:lvl>
+    <w:lvl w:ilvl="4" w:tplc="580A0019" w:tentative="1">
+      <w:start w:val="1"/>
+      <w:numFmt w:val="lowerLetter"/>
+      <w:lvlText w:val="%5."/>
+      <w:lvlJc w:val="left"/>
+      <w:pPr>
+        <w:ind w:left="3600" w:hanging="360"/>
+      </w:pPr>
+    </w:lvl>
+    <w:lvl w:ilvl="5" w:tplc="580A001B" w:tentative="1">
+      <w:start w:val="1"/>
+      <w:numFmt w:val="lowerRoman"/>
+      <w:lvlText w:val="%6."/>
+      <w:lvlJc w:val="right"/>
+      <w:pPr>
+        <w:ind w:left="4320" w:hanging="180"/>
+      </w:pPr>
+    </w:lvl>
+    <w:lvl w:ilvl="6" w:tplc="580A000F" w:tentative="1">
+      <w:start w:val="1"/>
+      <w:numFmt w:val="decimal"/>
+      <w:lvlText w:val="%7."/>
+      <w:lvlJc w:val="left"/>
+      <w:pPr>
+        <w:ind w:left="5040" w:hanging="360"/>
+      </w:pPr>
+    </w:lvl>
+    <w:lvl w:ilvl="7" w:tplc="580A0019" w:tentative="1">
+      <w:start w:val="1"/>
+      <w:numFmt w:val="lowerLetter"/>
+      <w:lvlText w:val="%8."/>
+      <w:lvlJc w:val="left"/>
+      <w:pPr>
+        <w:ind w:left="5760" w:hanging="360"/>
+      </w:pPr>
+    </w:lvl>
+    <w:lvl w:ilvl="8" w:tplc="580A001B" w:tentative="1">
+      <w:start w:val="1"/>
+      <w:numFmt w:val="lowerRoman"/>
+      <w:lvlText w:val="%9."/>
+      <w:lvlJc w:val="right"/>
+      <w:pPr>
+        <w:ind w:left="6480" w:hanging="180"/>
+      </w:pPr>
+    </w:lvl>
+  </w:abstractNum>
+  <w:abstractNum w:abstractNumId="2" w15:restartNumberingAfterBreak="0">
     <w:nsid w:val="0B0E49CB"/>
     <w:multiLevelType w:val="multilevel"/>
     <w:tmpl w:val="2620E41E"/>
@@ -2902,7 +3463,96 @@
       </w:rPr>
     </w:lvl>
   </w:abstractNum>
-  <w:abstractNum w:abstractNumId="2" w15:restartNumberingAfterBreak="0">
+  <w:abstractNum w:abstractNumId="3" w15:restartNumberingAfterBreak="0">
+    <w:nsid w:val="0F421BE4"/>
+    <w:multiLevelType w:val="hybridMultilevel"/>
+    <w:tmpl w:val="9EEEA4C8"/>
+    <w:lvl w:ilvl="0" w:tplc="B4F82916">
+      <w:start w:val="1"/>
+      <w:numFmt w:val="decimal"/>
+      <w:lvlText w:val="%1-"/>
+      <w:lvlJc w:val="left"/>
+      <w:pPr>
+        <w:ind w:left="720" w:hanging="360"/>
+      </w:pPr>
+      <w:rPr>
+        <w:rFonts w:hint="default"/>
+      </w:rPr>
+    </w:lvl>
+    <w:lvl w:ilvl="1" w:tplc="580A0019" w:tentative="1">
+      <w:start w:val="1"/>
+      <w:numFmt w:val="lowerLetter"/>
+      <w:lvlText w:val="%2."/>
+      <w:lvlJc w:val="left"/>
+      <w:pPr>
+        <w:ind w:left="1440" w:hanging="360"/>
+      </w:pPr>
+    </w:lvl>
+    <w:lvl w:ilvl="2" w:tplc="580A001B" w:tentative="1">
+      <w:start w:val="1"/>
+      <w:numFmt w:val="lowerRoman"/>
+      <w:lvlText w:val="%3."/>
+      <w:lvlJc w:val="right"/>
+      <w:pPr>
+        <w:ind w:left="2160" w:hanging="180"/>
+      </w:pPr>
+    </w:lvl>
+    <w:lvl w:ilvl="3" w:tplc="580A000F" w:tentative="1">
+      <w:start w:val="1"/>
+      <w:numFmt w:val="decimal"/>
+      <w:lvlText w:val="%4."/>
+      <w:lvlJc w:val="left"/>
+      <w:pPr>
+        <w:ind w:left="2880" w:hanging="360"/>
+      </w:pPr>
+    </w:lvl>
+    <w:lvl w:ilvl="4" w:tplc="580A0019" w:tentative="1">
+      <w:start w:val="1"/>
+      <w:numFmt w:val="lowerLetter"/>
+      <w:lvlText w:val="%5."/>
+      <w:lvlJc w:val="left"/>
+      <w:pPr>
+        <w:ind w:left="3600" w:hanging="360"/>
+      </w:pPr>
+    </w:lvl>
+    <w:lvl w:ilvl="5" w:tplc="580A001B" w:tentative="1">
+      <w:start w:val="1"/>
+      <w:numFmt w:val="lowerRoman"/>
+      <w:lvlText w:val="%6."/>
+      <w:lvlJc w:val="right"/>
+      <w:pPr>
+        <w:ind w:left="4320" w:hanging="180"/>
+      </w:pPr>
+    </w:lvl>
+    <w:lvl w:ilvl="6" w:tplc="580A000F" w:tentative="1">
+      <w:start w:val="1"/>
+      <w:numFmt w:val="decimal"/>
+      <w:lvlText w:val="%7."/>
+      <w:lvlJc w:val="left"/>
+      <w:pPr>
+        <w:ind w:left="5040" w:hanging="360"/>
+      </w:pPr>
+    </w:lvl>
+    <w:lvl w:ilvl="7" w:tplc="580A0019" w:tentative="1">
+      <w:start w:val="1"/>
+      <w:numFmt w:val="lowerLetter"/>
+      <w:lvlText w:val="%8."/>
+      <w:lvlJc w:val="left"/>
+      <w:pPr>
+        <w:ind w:left="5760" w:hanging="360"/>
+      </w:pPr>
+    </w:lvl>
+    <w:lvl w:ilvl="8" w:tplc="580A001B" w:tentative="1">
+      <w:start w:val="1"/>
+      <w:numFmt w:val="lowerRoman"/>
+      <w:lvlText w:val="%9."/>
+      <w:lvlJc w:val="right"/>
+      <w:pPr>
+        <w:ind w:left="6480" w:hanging="180"/>
+      </w:pPr>
+    </w:lvl>
+  </w:abstractNum>
+  <w:abstractNum w:abstractNumId="4" w15:restartNumberingAfterBreak="0">
     <w:nsid w:val="27300760"/>
     <w:multiLevelType w:val="hybridMultilevel"/>
     <w:tmpl w:val="CB66A774"/>
@@ -2991,7 +3641,96 @@
       </w:pPr>
     </w:lvl>
   </w:abstractNum>
-  <w:abstractNum w:abstractNumId="3" w15:restartNumberingAfterBreak="0">
+  <w:abstractNum w:abstractNumId="5" w15:restartNumberingAfterBreak="0">
+    <w:nsid w:val="2AAA08EE"/>
+    <w:multiLevelType w:val="hybridMultilevel"/>
+    <w:tmpl w:val="488E0374"/>
+    <w:lvl w:ilvl="0" w:tplc="01E86B06">
+      <w:start w:val="1"/>
+      <w:numFmt w:val="decimal"/>
+      <w:lvlText w:val="%1-"/>
+      <w:lvlJc w:val="left"/>
+      <w:pPr>
+        <w:ind w:left="720" w:hanging="360"/>
+      </w:pPr>
+      <w:rPr>
+        <w:rFonts w:hint="default"/>
+      </w:rPr>
+    </w:lvl>
+    <w:lvl w:ilvl="1" w:tplc="580A0019" w:tentative="1">
+      <w:start w:val="1"/>
+      <w:numFmt w:val="lowerLetter"/>
+      <w:lvlText w:val="%2."/>
+      <w:lvlJc w:val="left"/>
+      <w:pPr>
+        <w:ind w:left="1440" w:hanging="360"/>
+      </w:pPr>
+    </w:lvl>
+    <w:lvl w:ilvl="2" w:tplc="580A001B" w:tentative="1">
+      <w:start w:val="1"/>
+      <w:numFmt w:val="lowerRoman"/>
+      <w:lvlText w:val="%3."/>
+      <w:lvlJc w:val="right"/>
+      <w:pPr>
+        <w:ind w:left="2160" w:hanging="180"/>
+      </w:pPr>
+    </w:lvl>
+    <w:lvl w:ilvl="3" w:tplc="580A000F" w:tentative="1">
+      <w:start w:val="1"/>
+      <w:numFmt w:val="decimal"/>
+      <w:lvlText w:val="%4."/>
+      <w:lvlJc w:val="left"/>
+      <w:pPr>
+        <w:ind w:left="2880" w:hanging="360"/>
+      </w:pPr>
+    </w:lvl>
+    <w:lvl w:ilvl="4" w:tplc="580A0019" w:tentative="1">
+      <w:start w:val="1"/>
+      <w:numFmt w:val="lowerLetter"/>
+      <w:lvlText w:val="%5."/>
+      <w:lvlJc w:val="left"/>
+      <w:pPr>
+        <w:ind w:left="3600" w:hanging="360"/>
+      </w:pPr>
+    </w:lvl>
+    <w:lvl w:ilvl="5" w:tplc="580A001B" w:tentative="1">
+      <w:start w:val="1"/>
+      <w:numFmt w:val="lowerRoman"/>
+      <w:lvlText w:val="%6."/>
+      <w:lvlJc w:val="right"/>
+      <w:pPr>
+        <w:ind w:left="4320" w:hanging="180"/>
+      </w:pPr>
+    </w:lvl>
+    <w:lvl w:ilvl="6" w:tplc="580A000F" w:tentative="1">
+      <w:start w:val="1"/>
+      <w:numFmt w:val="decimal"/>
+      <w:lvlText w:val="%7."/>
+      <w:lvlJc w:val="left"/>
+      <w:pPr>
+        <w:ind w:left="5040" w:hanging="360"/>
+      </w:pPr>
+    </w:lvl>
+    <w:lvl w:ilvl="7" w:tplc="580A0019" w:tentative="1">
+      <w:start w:val="1"/>
+      <w:numFmt w:val="lowerLetter"/>
+      <w:lvlText w:val="%8."/>
+      <w:lvlJc w:val="left"/>
+      <w:pPr>
+        <w:ind w:left="5760" w:hanging="360"/>
+      </w:pPr>
+    </w:lvl>
+    <w:lvl w:ilvl="8" w:tplc="580A001B" w:tentative="1">
+      <w:start w:val="1"/>
+      <w:numFmt w:val="lowerRoman"/>
+      <w:lvlText w:val="%9."/>
+      <w:lvlJc w:val="right"/>
+      <w:pPr>
+        <w:ind w:left="6480" w:hanging="180"/>
+      </w:pPr>
+    </w:lvl>
+  </w:abstractNum>
+  <w:abstractNum w:abstractNumId="6" w15:restartNumberingAfterBreak="0">
     <w:nsid w:val="57CB555E"/>
     <w:multiLevelType w:val="hybridMultilevel"/>
     <w:tmpl w:val="20941E3C"/>
@@ -3080,7 +3819,7 @@
       </w:pPr>
     </w:lvl>
   </w:abstractNum>
-  <w:abstractNum w:abstractNumId="4" w15:restartNumberingAfterBreak="0">
+  <w:abstractNum w:abstractNumId="7" w15:restartNumberingAfterBreak="0">
     <w:nsid w:val="6239760B"/>
     <w:multiLevelType w:val="hybridMultilevel"/>
     <w:tmpl w:val="6694D6DE"/>
@@ -3169,7 +3908,7 @@
       </w:pPr>
     </w:lvl>
   </w:abstractNum>
-  <w:abstractNum w:abstractNumId="5" w15:restartNumberingAfterBreak="0">
+  <w:abstractNum w:abstractNumId="8" w15:restartNumberingAfterBreak="0">
     <w:nsid w:val="63882C11"/>
     <w:multiLevelType w:val="hybridMultilevel"/>
     <w:tmpl w:val="7DAEE1FA"/>
@@ -3286,7 +4025,7 @@
       </w:pPr>
     </w:lvl>
   </w:abstractNum>
-  <w:abstractNum w:abstractNumId="6" w15:restartNumberingAfterBreak="0">
+  <w:abstractNum w:abstractNumId="9" w15:restartNumberingAfterBreak="0">
     <w:nsid w:val="674C0F69"/>
     <w:multiLevelType w:val="hybridMultilevel"/>
     <w:tmpl w:val="DEC81B62"/>
@@ -3399,7 +4138,96 @@
       </w:pPr>
     </w:lvl>
   </w:abstractNum>
-  <w:abstractNum w:abstractNumId="7" w15:restartNumberingAfterBreak="0">
+  <w:abstractNum w:abstractNumId="10" w15:restartNumberingAfterBreak="0">
+    <w:nsid w:val="681533DF"/>
+    <w:multiLevelType w:val="hybridMultilevel"/>
+    <w:tmpl w:val="D5662850"/>
+    <w:lvl w:ilvl="0" w:tplc="3732DBE8">
+      <w:start w:val="1"/>
+      <w:numFmt w:val="decimal"/>
+      <w:lvlText w:val="%1-"/>
+      <w:lvlJc w:val="left"/>
+      <w:pPr>
+        <w:ind w:left="720" w:hanging="360"/>
+      </w:pPr>
+      <w:rPr>
+        <w:rFonts w:hint="default"/>
+      </w:rPr>
+    </w:lvl>
+    <w:lvl w:ilvl="1" w:tplc="580A0019" w:tentative="1">
+      <w:start w:val="1"/>
+      <w:numFmt w:val="lowerLetter"/>
+      <w:lvlText w:val="%2."/>
+      <w:lvlJc w:val="left"/>
+      <w:pPr>
+        <w:ind w:left="1440" w:hanging="360"/>
+      </w:pPr>
+    </w:lvl>
+    <w:lvl w:ilvl="2" w:tplc="580A001B" w:tentative="1">
+      <w:start w:val="1"/>
+      <w:numFmt w:val="lowerRoman"/>
+      <w:lvlText w:val="%3."/>
+      <w:lvlJc w:val="right"/>
+      <w:pPr>
+        <w:ind w:left="2160" w:hanging="180"/>
+      </w:pPr>
+    </w:lvl>
+    <w:lvl w:ilvl="3" w:tplc="580A000F" w:tentative="1">
+      <w:start w:val="1"/>
+      <w:numFmt w:val="decimal"/>
+      <w:lvlText w:val="%4."/>
+      <w:lvlJc w:val="left"/>
+      <w:pPr>
+        <w:ind w:left="2880" w:hanging="360"/>
+      </w:pPr>
+    </w:lvl>
+    <w:lvl w:ilvl="4" w:tplc="580A0019" w:tentative="1">
+      <w:start w:val="1"/>
+      <w:numFmt w:val="lowerLetter"/>
+      <w:lvlText w:val="%5."/>
+      <w:lvlJc w:val="left"/>
+      <w:pPr>
+        <w:ind w:left="3600" w:hanging="360"/>
+      </w:pPr>
+    </w:lvl>
+    <w:lvl w:ilvl="5" w:tplc="580A001B" w:tentative="1">
+      <w:start w:val="1"/>
+      <w:numFmt w:val="lowerRoman"/>
+      <w:lvlText w:val="%6."/>
+      <w:lvlJc w:val="right"/>
+      <w:pPr>
+        <w:ind w:left="4320" w:hanging="180"/>
+      </w:pPr>
+    </w:lvl>
+    <w:lvl w:ilvl="6" w:tplc="580A000F" w:tentative="1">
+      <w:start w:val="1"/>
+      <w:numFmt w:val="decimal"/>
+      <w:lvlText w:val="%7."/>
+      <w:lvlJc w:val="left"/>
+      <w:pPr>
+        <w:ind w:left="5040" w:hanging="360"/>
+      </w:pPr>
+    </w:lvl>
+    <w:lvl w:ilvl="7" w:tplc="580A0019" w:tentative="1">
+      <w:start w:val="1"/>
+      <w:numFmt w:val="lowerLetter"/>
+      <w:lvlText w:val="%8."/>
+      <w:lvlJc w:val="left"/>
+      <w:pPr>
+        <w:ind w:left="5760" w:hanging="360"/>
+      </w:pPr>
+    </w:lvl>
+    <w:lvl w:ilvl="8" w:tplc="580A001B" w:tentative="1">
+      <w:start w:val="1"/>
+      <w:numFmt w:val="lowerRoman"/>
+      <w:lvlText w:val="%9."/>
+      <w:lvlJc w:val="right"/>
+      <w:pPr>
+        <w:ind w:left="6480" w:hanging="180"/>
+      </w:pPr>
+    </w:lvl>
+  </w:abstractNum>
+  <w:abstractNum w:abstractNumId="11" w15:restartNumberingAfterBreak="0">
     <w:nsid w:val="72E17C30"/>
     <w:multiLevelType w:val="hybridMultilevel"/>
     <w:tmpl w:val="32FEA082"/>
@@ -3488,7 +4316,7 @@
       </w:pPr>
     </w:lvl>
   </w:abstractNum>
-  <w:abstractNum w:abstractNumId="8" w15:restartNumberingAfterBreak="0">
+  <w:abstractNum w:abstractNumId="12" w15:restartNumberingAfterBreak="0">
     <w:nsid w:val="760856EB"/>
     <w:multiLevelType w:val="hybridMultilevel"/>
     <w:tmpl w:val="95FECF66"/>
@@ -3601,7 +4429,7 @@
       </w:pPr>
     </w:lvl>
   </w:abstractNum>
-  <w:abstractNum w:abstractNumId="9" w15:restartNumberingAfterBreak="0">
+  <w:abstractNum w:abstractNumId="13" w15:restartNumberingAfterBreak="0">
     <w:nsid w:val="7E654DD1"/>
     <w:multiLevelType w:val="multilevel"/>
     <w:tmpl w:val="7AAEF08A"/>
@@ -3742,34 +4570,46 @@
     </w:lvl>
   </w:abstractNum>
   <w:num w:numId="1">
-    <w:abstractNumId w:val="6"/>
+    <w:abstractNumId w:val="9"/>
   </w:num>
   <w:num w:numId="2">
-    <w:abstractNumId w:val="8"/>
+    <w:abstractNumId w:val="12"/>
   </w:num>
   <w:num w:numId="3">
-    <w:abstractNumId w:val="9"/>
+    <w:abstractNumId w:val="13"/>
   </w:num>
   <w:num w:numId="4">
-    <w:abstractNumId w:val="5"/>
+    <w:abstractNumId w:val="8"/>
   </w:num>
   <w:num w:numId="5">
     <w:abstractNumId w:val="0"/>
   </w:num>
   <w:num w:numId="6">
-    <w:abstractNumId w:val="1"/>
+    <w:abstractNumId w:val="2"/>
   </w:num>
   <w:num w:numId="7">
+    <w:abstractNumId w:val="7"/>
+  </w:num>
+  <w:num w:numId="8">
+    <w:abstractNumId w:val="11"/>
+  </w:num>
+  <w:num w:numId="9">
+    <w:abstractNumId w:val="6"/>
+  </w:num>
+  <w:num w:numId="10">
     <w:abstractNumId w:val="4"/>
   </w:num>
-  <w:num w:numId="8">
-    <w:abstractNumId w:val="7"/>
+  <w:num w:numId="11">
+    <w:abstractNumId w:val="5"/>
   </w:num>
-  <w:num w:numId="9">
+  <w:num w:numId="12">
     <w:abstractNumId w:val="3"/>
   </w:num>
-  <w:num w:numId="10">
-    <w:abstractNumId w:val="2"/>
+  <w:num w:numId="13">
+    <w:abstractNumId w:val="10"/>
+  </w:num>
+  <w:num w:numId="14">
+    <w:abstractNumId w:val="1"/>
   </w:num>
 </w:numbering>
 </file>
